--- a/软件需求规格说明书.docx
+++ b/软件需求规格说明书.docx
@@ -104,7 +104,7 @@
           <w:sz w:val="32"/>
           <w:szCs w:val="32"/>
         </w:rPr>
-        <w:t xml:space="preserve">文件编号： QMS—PROC－RD02      </w:t>
+        <w:t xml:space="preserve">文件编号：       </w:t>
       </w:r>
     </w:p>
     <w:p>
@@ -280,9 +280,10 @@
           <w:p>
             <w:pPr>
               <w:rPr>
-                <w:rFonts w:ascii="宋体" w:hAnsi="宋体"/>
+                <w:rFonts w:hint="default" w:ascii="宋体" w:hAnsi="宋体" w:eastAsia="宋体"/>
                 <w:sz w:val="30"/>
                 <w:szCs w:val="30"/>
+                <w:lang w:val="en-US" w:eastAsia="zh-CN"/>
               </w:rPr>
             </w:pPr>
             <w:r>
@@ -291,7 +292,50 @@
                 <w:sz w:val="30"/>
                 <w:szCs w:val="30"/>
               </w:rPr>
-              <w:t>2012-9-10</w:t>
+              <w:t>20</w:t>
+            </w:r>
+            <w:r>
+              <w:rPr>
+                <w:rFonts w:hint="eastAsia" w:ascii="宋体" w:hAnsi="宋体"/>
+                <w:sz w:val="30"/>
+                <w:szCs w:val="30"/>
+                <w:lang w:val="en-US" w:eastAsia="zh-CN"/>
+              </w:rPr>
+              <w:t>20</w:t>
+            </w:r>
+            <w:r>
+              <w:rPr>
+                <w:rFonts w:hint="eastAsia" w:ascii="宋体" w:hAnsi="宋体"/>
+                <w:sz w:val="30"/>
+                <w:szCs w:val="30"/>
+              </w:rPr>
+              <w:t>-</w:t>
+            </w:r>
+            <w:r>
+              <w:rPr>
+                <w:rFonts w:hint="eastAsia" w:ascii="宋体" w:hAnsi="宋体"/>
+                <w:sz w:val="30"/>
+                <w:szCs w:val="30"/>
+                <w:lang w:val="en-US" w:eastAsia="zh-CN"/>
+              </w:rPr>
+              <w:t>1</w:t>
+            </w:r>
+            <w:r>
+              <w:rPr>
+                <w:rFonts w:hint="eastAsia" w:ascii="宋体" w:hAnsi="宋体"/>
+                <w:sz w:val="30"/>
+                <w:szCs w:val="30"/>
+              </w:rPr>
+              <w:t>-</w:t>
+            </w:r>
+            <w:r>
+              <w:rPr>
+                <w:rFonts w:hint="eastAsia" w:ascii="宋体" w:hAnsi="宋体"/>
+                <w:sz w:val="30"/>
+                <w:szCs w:val="30"/>
+                <w:lang w:val="en-US" w:eastAsia="zh-CN"/>
+              </w:rPr>
+              <w:t>13</w:t>
             </w:r>
           </w:p>
         </w:tc>
@@ -745,9 +789,11 @@
           <w:p>
             <w:pPr>
               <w:rPr>
+                <w:rFonts w:hint="default" w:eastAsia="宋体"/>
                 <w:b/>
                 <w:sz w:val="28"/>
                 <w:szCs w:val="28"/>
+                <w:lang w:val="en-US" w:eastAsia="zh-CN"/>
               </w:rPr>
             </w:pPr>
             <w:r>
@@ -757,7 +803,55 @@
                 <w:sz w:val="28"/>
                 <w:szCs w:val="28"/>
               </w:rPr>
-              <w:t>2012-9-10</w:t>
+              <w:t>20</w:t>
+            </w:r>
+            <w:r>
+              <w:rPr>
+                <w:rFonts w:hint="eastAsia"/>
+                <w:b/>
+                <w:sz w:val="28"/>
+                <w:szCs w:val="28"/>
+                <w:lang w:val="en-US" w:eastAsia="zh-CN"/>
+              </w:rPr>
+              <w:t>20</w:t>
+            </w:r>
+            <w:r>
+              <w:rPr>
+                <w:rFonts w:hint="eastAsia"/>
+                <w:b/>
+                <w:sz w:val="28"/>
+                <w:szCs w:val="28"/>
+              </w:rPr>
+              <w:t>-</w:t>
+            </w:r>
+            <w:r>
+              <w:rPr>
+                <w:rFonts w:hint="eastAsia"/>
+                <w:b/>
+                <w:sz w:val="28"/>
+                <w:szCs w:val="28"/>
+                <w:lang w:val="en-US" w:eastAsia="zh-CN"/>
+              </w:rPr>
+              <w:t>1</w:t>
+            </w:r>
+            <w:r>
+              <w:rPr>
+                <w:rFonts w:hint="eastAsia"/>
+                <w:b/>
+                <w:sz w:val="28"/>
+                <w:szCs w:val="28"/>
+              </w:rPr>
+              <w:t>-</w:t>
+            </w:r>
+            <w:r>
+              <w:rPr>
+                <w:rFonts w:hint="eastAsia"/>
+                <w:b/>
+                <w:sz w:val="28"/>
+                <w:szCs w:val="28"/>
+                <w:lang w:val="en-US" w:eastAsia="zh-CN"/>
+              </w:rPr>
+              <w:t>13</w:t>
             </w:r>
           </w:p>
         </w:tc>
@@ -1961,7 +2055,7 @@
         <w:fldChar w:fldCharType="separate"/>
       </w:r>
       <w:r>
-        <w:t>6</w:t>
+        <w:t>7</w:t>
       </w:r>
       <w:r>
         <w:fldChar w:fldCharType="end"/>
@@ -2016,7 +2110,7 @@
         <w:fldChar w:fldCharType="separate"/>
       </w:r>
       <w:r>
-        <w:t>6</w:t>
+        <w:t>7</w:t>
       </w:r>
       <w:r>
         <w:fldChar w:fldCharType="end"/>
@@ -2071,7 +2165,7 @@
         <w:fldChar w:fldCharType="separate"/>
       </w:r>
       <w:r>
-        <w:t>6</w:t>
+        <w:t>7</w:t>
       </w:r>
       <w:r>
         <w:fldChar w:fldCharType="end"/>
@@ -2126,7 +2220,7 @@
         <w:fldChar w:fldCharType="separate"/>
       </w:r>
       <w:r>
-        <w:t>6</w:t>
+        <w:t>7</w:t>
       </w:r>
       <w:r>
         <w:fldChar w:fldCharType="end"/>
@@ -2183,7 +2277,7 @@
         <w:fldChar w:fldCharType="separate"/>
       </w:r>
       <w:r>
-        <w:t>6</w:t>
+        <w:t>8</w:t>
       </w:r>
       <w:r>
         <w:fldChar w:fldCharType="end"/>
@@ -2240,7 +2334,7 @@
         <w:fldChar w:fldCharType="separate"/>
       </w:r>
       <w:r>
-        <w:t>7</w:t>
+        <w:t>9</w:t>
       </w:r>
       <w:r>
         <w:fldChar w:fldCharType="end"/>
@@ -2295,7 +2389,7 @@
         <w:fldChar w:fldCharType="separate"/>
       </w:r>
       <w:r>
-        <w:t>7</w:t>
+        <w:t>9</w:t>
       </w:r>
       <w:r>
         <w:fldChar w:fldCharType="end"/>
@@ -2350,7 +2444,7 @@
         <w:fldChar w:fldCharType="separate"/>
       </w:r>
       <w:r>
-        <w:t>7</w:t>
+        <w:t>9</w:t>
       </w:r>
       <w:r>
         <w:fldChar w:fldCharType="end"/>
@@ -2405,7 +2499,7 @@
         <w:fldChar w:fldCharType="separate"/>
       </w:r>
       <w:r>
-        <w:t>7</w:t>
+        <w:t>9</w:t>
       </w:r>
       <w:r>
         <w:fldChar w:fldCharType="end"/>
@@ -2460,7 +2554,7 @@
         <w:fldChar w:fldCharType="separate"/>
       </w:r>
       <w:r>
-        <w:t>7</w:t>
+        <w:t>9</w:t>
       </w:r>
       <w:r>
         <w:fldChar w:fldCharType="end"/>
@@ -2517,7 +2611,7 @@
         <w:fldChar w:fldCharType="separate"/>
       </w:r>
       <w:r>
-        <w:t>7</w:t>
+        <w:t>9</w:t>
       </w:r>
       <w:r>
         <w:fldChar w:fldCharType="end"/>
@@ -2574,7 +2668,7 @@
         <w:fldChar w:fldCharType="separate"/>
       </w:r>
       <w:r>
-        <w:t>8</w:t>
+        <w:t>9</w:t>
       </w:r>
       <w:r>
         <w:fldChar w:fldCharType="end"/>
@@ -2631,7 +2725,7 @@
         <w:fldChar w:fldCharType="separate"/>
       </w:r>
       <w:r>
-        <w:t>8</w:t>
+        <w:t>10</w:t>
       </w:r>
       <w:r>
         <w:fldChar w:fldCharType="end"/>
@@ -2688,7 +2782,7 @@
         <w:fldChar w:fldCharType="separate"/>
       </w:r>
       <w:r>
-        <w:t>8</w:t>
+        <w:t>10</w:t>
       </w:r>
       <w:r>
         <w:fldChar w:fldCharType="end"/>
@@ -2745,7 +2839,7 @@
         <w:fldChar w:fldCharType="separate"/>
       </w:r>
       <w:r>
-        <w:t>8</w:t>
+        <w:t>10</w:t>
       </w:r>
       <w:r>
         <w:fldChar w:fldCharType="end"/>
@@ -2799,6 +2893,8 @@
         </w:rPr>
         <w:br w:type="page"/>
       </w:r>
+      <w:bookmarkStart w:id="37" w:name="_GoBack"/>
+      <w:bookmarkEnd w:id="37"/>
     </w:p>
     <w:p>
       <w:pPr>
@@ -2823,8 +2919,8 @@
       <w:pPr>
         <w:pStyle w:val="3"/>
       </w:pPr>
-      <w:bookmarkStart w:id="1" w:name="_Toc525525763"/>
-      <w:bookmarkStart w:id="2" w:name="_Toc2681397"/>
+      <w:bookmarkStart w:id="1" w:name="_Toc2681397"/>
+      <w:bookmarkStart w:id="2" w:name="_Toc525525763"/>
       <w:r>
         <w:rPr>
           <w:rFonts w:hint="eastAsia"/>
@@ -2849,8 +2945,8 @@
           <w:lang w:val="en-US" w:eastAsia="zh-CN" w:bidi="ar-SA"/>
         </w:rPr>
       </w:pPr>
-      <w:bookmarkStart w:id="3" w:name="_Toc525525764"/>
-      <w:bookmarkStart w:id="4" w:name="_Toc2681398"/>
+      <w:bookmarkStart w:id="3" w:name="_Toc2681398"/>
+      <w:bookmarkStart w:id="4" w:name="_Toc525525764"/>
       <w:r>
         <w:rPr>
           <w:rFonts w:hint="eastAsia" w:ascii="Times New Roman" w:hAnsi="Times New Roman" w:eastAsia="宋体" w:cs="Times New Roman"/>
@@ -2864,12 +2960,8 @@
           <w:lang w:val="en-US" w:eastAsia="zh-CN" w:bidi="ar-SA"/>
         </w:rPr>
         <w:tab/>
-        <w:t xml:space="preserve">本节描述软件产品需求规格说明书（SRS）的目的是： </w:t>
-      </w:r>
-    </w:p>
-    <w:p>
-      <w:pPr>
-        <w:pStyle w:val="3"/>
+      </w:r>
+      <w:r>
         <w:rPr>
           <w:rFonts w:hint="eastAsia" w:ascii="Times New Roman" w:hAnsi="Times New Roman" w:eastAsia="宋体" w:cs="Times New Roman"/>
           <w:b w:val="0"/>
@@ -2881,6 +2973,23 @@
           <w:szCs w:val="24"/>
           <w:lang w:val="en-US" w:eastAsia="zh-CN" w:bidi="ar-SA"/>
         </w:rPr>
+        <w:t xml:space="preserve">本节描述软件产品需求规格说明书（SRS）的目的是： </w:t>
+      </w:r>
+    </w:p>
+    <w:p>
+      <w:pPr>
+        <w:pStyle w:val="3"/>
+        <w:rPr>
+          <w:rFonts w:hint="eastAsia" w:ascii="Times New Roman" w:hAnsi="Times New Roman" w:eastAsia="宋体" w:cs="Times New Roman"/>
+          <w:b w:val="0"/>
+          <w:bCs/>
+          <w:caps w:val="0"/>
+          <w:color w:val="auto"/>
+          <w:kern w:val="2"/>
+          <w:sz w:val="21"/>
+          <w:szCs w:val="24"/>
+          <w:lang w:val="en-US" w:eastAsia="zh-CN" w:bidi="ar-SA"/>
+        </w:rPr>
       </w:pPr>
       <w:r>
         <w:rPr>
@@ -2987,6 +3096,7 @@
     <w:p>
       <w:pPr>
         <w:numPr>
+          <w:ilvl w:val="0"/>
           <w:numId w:val="0"/>
         </w:numPr>
         <w:ind w:firstLine="420" w:firstLineChars="0"/>
@@ -3002,12 +3112,13 @@
           <w:color w:val="auto"/>
           <w:lang w:val="en-US" w:eastAsia="zh-CN"/>
         </w:rPr>
-        <w:t>该医疗区块链系统为南开大学软件学院邢树松副教授主导开发。区块链技术越来越被人们关注。区块链天然适合记录数据信息。医疗数据行业完全能利用这⼀优点，把不准确和存在差异影响的医疗记录上链。</w:t>
+        <w:t>区块链技术越来越被人们关注。区块链天然适合记录数据信息。医疗数据行业完全能利用这⼀优点，把不准确和存在差异影响的医疗记录上链。</w:t>
       </w:r>
     </w:p>
     <w:p>
       <w:pPr>
         <w:numPr>
+          <w:ilvl w:val="0"/>
           <w:numId w:val="0"/>
         </w:numPr>
         <w:ind w:firstLine="420" w:firstLineChars="0"/>
@@ -3029,6 +3140,7 @@
     <w:p>
       <w:pPr>
         <w:numPr>
+          <w:ilvl w:val="0"/>
           <w:numId w:val="0"/>
         </w:numPr>
         <w:ind w:firstLine="420" w:firstLineChars="0"/>
@@ -4352,15 +4464,16 @@
           <w:p>
             <w:pPr>
               <w:rPr>
-                <w:lang w:val="en-AU"/>
+                <w:rFonts w:hint="default" w:eastAsia="宋体"/>
+                <w:lang w:val="en-US" w:eastAsia="zh-CN"/>
               </w:rPr>
             </w:pPr>
             <w:r>
               <w:rPr>
                 <w:rFonts w:hint="eastAsia"/>
-                <w:lang w:val="en-AU"/>
-              </w:rPr>
-              <w:t>深圳A股</w:t>
+                <w:lang w:val="en-US" w:eastAsia="zh-CN"/>
+              </w:rPr>
+              <w:t>医疗区块链专用平台</w:t>
             </w:r>
           </w:p>
         </w:tc>
@@ -5050,6 +5163,276 @@
     </w:p>
     <w:p>
       <w:pPr>
+        <w:numPr>
+          <w:numId w:val="0"/>
+        </w:numPr>
+        <w:ind w:left="435" w:leftChars="0"/>
+        <w:rPr>
+          <w:rFonts w:hint="eastAsia"/>
+          <w:color w:val="auto"/>
+          <w:lang w:val="en-US" w:eastAsia="zh-CN"/>
+        </w:rPr>
+      </w:pPr>
+      <w:r>
+        <w:rPr>
+          <w:rFonts w:hint="eastAsia"/>
+          <w:color w:val="auto"/>
+          <w:lang w:val="en-US" w:eastAsia="zh-CN"/>
+        </w:rPr>
+        <w:t>医疗区块链专用平台有以下功能：</w:t>
+      </w:r>
+    </w:p>
+    <w:p>
+      <w:pPr>
+        <w:numPr>
+          <w:ilvl w:val="0"/>
+          <w:numId w:val="6"/>
+        </w:numPr>
+        <w:ind w:left="435" w:leftChars="0"/>
+        <w:rPr>
+          <w:rFonts w:hint="eastAsia"/>
+          <w:color w:val="auto"/>
+          <w:lang w:val="en-US" w:eastAsia="zh-CN"/>
+        </w:rPr>
+      </w:pPr>
+      <w:r>
+        <w:rPr>
+          <w:rFonts w:hint="eastAsia"/>
+          <w:color w:val="auto"/>
+          <w:lang w:val="en-US" w:eastAsia="zh-CN"/>
+        </w:rPr>
+        <w:t>能够将大量医疗数据存储在区块链上。</w:t>
+      </w:r>
+    </w:p>
+    <w:p>
+      <w:pPr>
+        <w:numPr>
+          <w:ilvl w:val="0"/>
+          <w:numId w:val="6"/>
+        </w:numPr>
+        <w:ind w:left="435" w:leftChars="0"/>
+        <w:rPr>
+          <w:rFonts w:hint="default"/>
+          <w:color w:val="auto"/>
+          <w:lang w:val="en-US" w:eastAsia="zh-CN"/>
+        </w:rPr>
+      </w:pPr>
+      <w:r>
+        <w:rPr>
+          <w:rFonts w:hint="eastAsia"/>
+          <w:color w:val="auto"/>
+          <w:lang w:val="en-US" w:eastAsia="zh-CN"/>
+        </w:rPr>
+        <w:t>提供开发应用软件的模板。</w:t>
+      </w:r>
+    </w:p>
+    <w:p>
+      <w:pPr>
+        <w:numPr>
+          <w:ilvl w:val="0"/>
+          <w:numId w:val="6"/>
+        </w:numPr>
+        <w:ind w:left="435" w:leftChars="0"/>
+        <w:rPr>
+          <w:rFonts w:hint="default"/>
+          <w:color w:val="auto"/>
+          <w:lang w:val="en-US" w:eastAsia="zh-CN"/>
+        </w:rPr>
+      </w:pPr>
+      <w:r>
+        <w:rPr>
+          <w:rFonts w:hint="eastAsia"/>
+          <w:color w:val="auto"/>
+          <w:lang w:val="en-US" w:eastAsia="zh-CN"/>
+        </w:rPr>
+        <w:t>为应用软件提供平台化的应用</w:t>
+      </w:r>
+      <w:r>
+        <w:rPr>
+          <w:rFonts w:hint="eastAsia"/>
+          <w:color w:val="auto"/>
+          <w:lang w:val="en-US" w:eastAsia="zh-CN"/>
+        </w:rPr>
+        <w:t>环境，该环境屏蔽底层通信之间的接口差异，实现互操作。</w:t>
+      </w:r>
+    </w:p>
+    <w:p>
+      <w:pPr>
+        <w:numPr>
+          <w:ilvl w:val="0"/>
+          <w:numId w:val="6"/>
+        </w:numPr>
+        <w:ind w:left="435" w:leftChars="0"/>
+        <w:rPr>
+          <w:rFonts w:hint="default"/>
+          <w:color w:val="auto"/>
+          <w:lang w:val="en-US" w:eastAsia="zh-CN"/>
+        </w:rPr>
+      </w:pPr>
+      <w:r>
+        <w:rPr>
+          <w:rFonts w:hint="eastAsia"/>
+          <w:color w:val="auto"/>
+          <w:lang w:val="en-US" w:eastAsia="zh-CN"/>
+        </w:rPr>
+        <w:t>为上层应用开发提供统一的平台和运行环境，并封装不同</w:t>
+      </w:r>
+      <w:r>
+        <w:rPr>
+          <w:rFonts w:hint="eastAsia"/>
+          <w:color w:val="auto"/>
+          <w:lang w:val="en-US" w:eastAsia="zh-CN"/>
+        </w:rPr>
+        <w:fldChar w:fldCharType="begin"/>
+      </w:r>
+      <w:r>
+        <w:rPr>
+          <w:rFonts w:hint="eastAsia"/>
+          <w:color w:val="auto"/>
+          <w:lang w:val="en-US" w:eastAsia="zh-CN"/>
+        </w:rPr>
+        <w:instrText xml:space="preserve"> HYPERLINK "https://www.baidu.com/s?wd=%E6%93%8D%E4%BD%9C%E7%B3%BB%E7%BB%9F&amp;tn=SE_PcZhidaonwhc_ngpagmjz&amp;rsv_dl=gh_pc_zhidao" \t "https://zhidao.baidu.com/question/_blank" </w:instrText>
+      </w:r>
+      <w:r>
+        <w:rPr>
+          <w:rFonts w:hint="eastAsia"/>
+          <w:color w:val="auto"/>
+          <w:lang w:val="en-US" w:eastAsia="zh-CN"/>
+        </w:rPr>
+        <w:fldChar w:fldCharType="separate"/>
+      </w:r>
+      <w:r>
+        <w:rPr>
+          <w:rFonts w:hint="default"/>
+          <w:color w:val="auto"/>
+          <w:lang w:val="en-US" w:eastAsia="zh-CN"/>
+        </w:rPr>
+        <w:t>操作系统</w:t>
+      </w:r>
+      <w:r>
+        <w:rPr>
+          <w:rFonts w:hint="default"/>
+          <w:color w:val="auto"/>
+          <w:lang w:val="en-US" w:eastAsia="zh-CN"/>
+        </w:rPr>
+        <w:fldChar w:fldCharType="end"/>
+      </w:r>
+      <w:r>
+        <w:rPr>
+          <w:rFonts w:hint="eastAsia"/>
+          <w:color w:val="auto"/>
+          <w:lang w:val="en-US" w:eastAsia="zh-CN"/>
+        </w:rPr>
+        <w:t>提供API接口，向应用提供统一的标准接口，使应用的开发和运行与</w:t>
+      </w:r>
+      <w:r>
+        <w:rPr>
+          <w:rFonts w:hint="default"/>
+          <w:color w:val="auto"/>
+          <w:lang w:val="en-US" w:eastAsia="zh-CN"/>
+        </w:rPr>
+        <w:fldChar w:fldCharType="begin"/>
+      </w:r>
+      <w:r>
+        <w:rPr>
+          <w:rFonts w:hint="default"/>
+          <w:color w:val="auto"/>
+          <w:lang w:val="en-US" w:eastAsia="zh-CN"/>
+        </w:rPr>
+        <w:instrText xml:space="preserve"> HYPERLINK "https://www.baidu.com/s?wd=%E6%93%8D%E4%BD%9C%E7%B3%BB%E7%BB%9F&amp;tn=SE_PcZhidaonwhc_ngpagmjz&amp;rsv_dl=gh_pc_zhidao" \t "https://zhidao.baidu.com/question/_blank" </w:instrText>
+      </w:r>
+      <w:r>
+        <w:rPr>
+          <w:rFonts w:hint="default"/>
+          <w:color w:val="auto"/>
+          <w:lang w:val="en-US" w:eastAsia="zh-CN"/>
+        </w:rPr>
+        <w:fldChar w:fldCharType="separate"/>
+      </w:r>
+      <w:r>
+        <w:rPr>
+          <w:rFonts w:hint="default"/>
+          <w:color w:val="auto"/>
+          <w:lang w:val="en-US" w:eastAsia="zh-CN"/>
+        </w:rPr>
+        <w:t>操作系统</w:t>
+      </w:r>
+      <w:r>
+        <w:rPr>
+          <w:rFonts w:hint="default"/>
+          <w:color w:val="auto"/>
+          <w:lang w:val="en-US" w:eastAsia="zh-CN"/>
+        </w:rPr>
+        <w:fldChar w:fldCharType="end"/>
+      </w:r>
+      <w:r>
+        <w:rPr>
+          <w:rFonts w:hint="eastAsia"/>
+          <w:color w:val="auto"/>
+          <w:lang w:val="en-US" w:eastAsia="zh-CN"/>
+        </w:rPr>
+        <w:t>无关，实现其独立性。</w:t>
+      </w:r>
+    </w:p>
+    <w:p>
+      <w:pPr>
+        <w:numPr>
+          <w:numId w:val="0"/>
+        </w:numPr>
+        <w:jc w:val="center"/>
+        <w:rPr>
+          <w:rFonts w:hint="default"/>
+          <w:color w:val="auto"/>
+          <w:lang w:val="en-US" w:eastAsia="zh-CN"/>
+        </w:rPr>
+      </w:pPr>
+      <w:r>
+        <w:rPr>
+          <w:rFonts w:hint="default"/>
+          <w:color w:val="auto"/>
+          <w:lang w:val="en-US" w:eastAsia="zh-CN"/>
+        </w:rPr>
+        <w:drawing>
+          <wp:inline distT="0" distB="0" distL="114300" distR="114300">
+            <wp:extent cx="1089025" cy="1867535"/>
+            <wp:effectExtent l="0" t="0" r="0" b="0"/>
+            <wp:docPr id="1" name="ECB019B1-382A-4266-B25C-5B523AA43C14-2" descr="qt_temp"/>
+            <wp:cNvGraphicFramePr>
+              <a:graphicFrameLocks xmlns:a="http://schemas.openxmlformats.org/drawingml/2006/main" noChangeAspect="1"/>
+            </wp:cNvGraphicFramePr>
+            <a:graphic xmlns:a="http://schemas.openxmlformats.org/drawingml/2006/main">
+              <a:graphicData uri="http://schemas.openxmlformats.org/drawingml/2006/picture">
+                <pic:pic xmlns:pic="http://schemas.openxmlformats.org/drawingml/2006/picture">
+                  <pic:nvPicPr>
+                    <pic:cNvPr id="1" name="ECB019B1-382A-4266-B25C-5B523AA43C14-2" descr="qt_temp"/>
+                    <pic:cNvPicPr>
+                      <a:picLocks noChangeAspect="1"/>
+                    </pic:cNvPicPr>
+                  </pic:nvPicPr>
+                  <pic:blipFill>
+                    <a:blip r:embed="rId5"/>
+                    <a:stretch>
+                      <a:fillRect/>
+                    </a:stretch>
+                  </pic:blipFill>
+                  <pic:spPr>
+                    <a:xfrm>
+                      <a:off x="0" y="0"/>
+                      <a:ext cx="1089025" cy="1867535"/>
+                    </a:xfrm>
+                    <a:prstGeom prst="rect">
+                      <a:avLst/>
+                    </a:prstGeom>
+                  </pic:spPr>
+                </pic:pic>
+              </a:graphicData>
+            </a:graphic>
+          </wp:inline>
+        </w:drawing>
+      </w:r>
+    </w:p>
+    <w:p>
+      <w:pPr>
         <w:pStyle w:val="3"/>
       </w:pPr>
       <w:bookmarkStart w:id="13" w:name="_Toc2681405"/>
@@ -5063,7 +5446,9 @@
     </w:p>
     <w:p>
       <w:pPr>
-        <w:rPr>
+        <w:ind w:firstLine="420"/>
+        <w:rPr>
+          <w:rFonts w:hint="eastAsia"/>
           <w:color w:val="0000FF"/>
           <w:lang w:val="en-AU"/>
         </w:rPr>
@@ -5074,25 +5459,14 @@
           <w:color w:val="0000FF"/>
           <w:lang w:val="en-AU"/>
         </w:rPr>
-        <w:t xml:space="preserve">    用文字或图形方式描述系统的主要业务流程，若引用了参考资料，应指明参考资料的简称与章节号或页码，以便复核与评审。</w:t>
-      </w:r>
-    </w:p>
-    <w:p>
-      <w:pPr>
-        <w:pStyle w:val="3"/>
-      </w:pPr>
-      <w:bookmarkStart w:id="14" w:name="_Toc2681406"/>
-      <w:r>
-        <w:rPr>
-          <w:rFonts w:hint="eastAsia"/>
-        </w:rPr>
-        <w:t>2.3  数据流程描述 (可选)</w:t>
-      </w:r>
-      <w:bookmarkEnd w:id="14"/>
-    </w:p>
-    <w:p>
-      <w:pPr>
-        <w:rPr>
+        <w:t>用文字或图形方式描述系统的主要业务流程，若引用了参考资料，应指明参考资料的简称与章节号或页码，以便复核与评审。</w:t>
+      </w:r>
+    </w:p>
+    <w:p>
+      <w:pPr>
+        <w:ind w:firstLine="420"/>
+        <w:rPr>
+          <w:rFonts w:hint="eastAsia"/>
           <w:color w:val="0000FF"/>
           <w:lang w:val="en-AU"/>
         </w:rPr>
@@ -5100,10 +5474,231 @@
       <w:r>
         <w:rPr>
           <w:rFonts w:hint="eastAsia"/>
+          <w:color w:val="auto"/>
+          <w:lang w:val="en-US" w:eastAsia="zh-CN"/>
+        </w:rPr>
+        <w:t>将数据存入区块链的流程如图所示：</w:t>
+      </w:r>
+    </w:p>
+    <w:p>
+      <w:pPr>
+        <w:ind w:firstLine="420"/>
+        <w:rPr>
+          <w:rFonts w:hint="default"/>
+          <w:color w:val="auto"/>
+          <w:lang w:val="en-US" w:eastAsia="zh-CN"/>
+        </w:rPr>
+      </w:pPr>
+      <w:r>
+        <w:rPr>
+          <w:rFonts w:hint="default"/>
+          <w:color w:val="auto"/>
+          <w:lang w:val="en-US" w:eastAsia="zh-CN"/>
+        </w:rPr>
+        <w:drawing>
+          <wp:inline distT="0" distB="0" distL="114300" distR="114300">
+            <wp:extent cx="3949065" cy="2279015"/>
+            <wp:effectExtent l="0" t="0" r="0" b="0"/>
+            <wp:docPr id="2" name="ECB019B1-382A-4266-B25C-5B523AA43C14-3" descr="qt_temp"/>
+            <wp:cNvGraphicFramePr>
+              <a:graphicFrameLocks xmlns:a="http://schemas.openxmlformats.org/drawingml/2006/main" noChangeAspect="1"/>
+            </wp:cNvGraphicFramePr>
+            <a:graphic xmlns:a="http://schemas.openxmlformats.org/drawingml/2006/main">
+              <a:graphicData uri="http://schemas.openxmlformats.org/drawingml/2006/picture">
+                <pic:pic xmlns:pic="http://schemas.openxmlformats.org/drawingml/2006/picture">
+                  <pic:nvPicPr>
+                    <pic:cNvPr id="2" name="ECB019B1-382A-4266-B25C-5B523AA43C14-3" descr="qt_temp"/>
+                    <pic:cNvPicPr>
+                      <a:picLocks noChangeAspect="1"/>
+                    </pic:cNvPicPr>
+                  </pic:nvPicPr>
+                  <pic:blipFill>
+                    <a:blip r:embed="rId6"/>
+                    <a:stretch>
+                      <a:fillRect/>
+                    </a:stretch>
+                  </pic:blipFill>
+                  <pic:spPr>
+                    <a:xfrm>
+                      <a:off x="0" y="0"/>
+                      <a:ext cx="3949065" cy="2279015"/>
+                    </a:xfrm>
+                    <a:prstGeom prst="rect">
+                      <a:avLst/>
+                    </a:prstGeom>
+                  </pic:spPr>
+                </pic:pic>
+              </a:graphicData>
+            </a:graphic>
+          </wp:inline>
+        </w:drawing>
+      </w:r>
+    </w:p>
+    <w:p>
+      <w:pPr>
+        <w:ind w:firstLine="420"/>
+        <w:rPr>
+          <w:rFonts w:hint="eastAsia"/>
+          <w:color w:val="auto"/>
+          <w:lang w:val="en-US" w:eastAsia="zh-CN"/>
+        </w:rPr>
+      </w:pPr>
+      <w:r>
+        <w:rPr>
+          <w:rFonts w:hint="eastAsia"/>
+          <w:color w:val="auto"/>
+          <w:lang w:val="en-US" w:eastAsia="zh-CN"/>
+        </w:rPr>
+        <w:t>从区块链读取数据的流程如下图：</w:t>
+      </w:r>
+    </w:p>
+    <w:p>
+      <w:pPr>
+        <w:ind w:firstLine="420"/>
+        <w:rPr>
+          <w:rFonts w:hint="default"/>
+          <w:color w:val="auto"/>
+          <w:lang w:val="en-US" w:eastAsia="zh-CN"/>
+        </w:rPr>
+      </w:pPr>
+      <w:r>
+        <w:rPr>
+          <w:rFonts w:hint="default"/>
+          <w:color w:val="auto"/>
+          <w:lang w:val="en-US" w:eastAsia="zh-CN"/>
+        </w:rPr>
+        <w:drawing>
+          <wp:inline distT="0" distB="0" distL="114300" distR="114300">
+            <wp:extent cx="4060825" cy="1369060"/>
+            <wp:effectExtent l="0" t="0" r="0" b="0"/>
+            <wp:docPr id="3" name="ECB019B1-382A-4266-B25C-5B523AA43C14-4" descr="qt_temp"/>
+            <wp:cNvGraphicFramePr>
+              <a:graphicFrameLocks xmlns:a="http://schemas.openxmlformats.org/drawingml/2006/main" noChangeAspect="1"/>
+            </wp:cNvGraphicFramePr>
+            <a:graphic xmlns:a="http://schemas.openxmlformats.org/drawingml/2006/main">
+              <a:graphicData uri="http://schemas.openxmlformats.org/drawingml/2006/picture">
+                <pic:pic xmlns:pic="http://schemas.openxmlformats.org/drawingml/2006/picture">
+                  <pic:nvPicPr>
+                    <pic:cNvPr id="3" name="ECB019B1-382A-4266-B25C-5B523AA43C14-4" descr="qt_temp"/>
+                    <pic:cNvPicPr>
+                      <a:picLocks noChangeAspect="1"/>
+                    </pic:cNvPicPr>
+                  </pic:nvPicPr>
+                  <pic:blipFill>
+                    <a:blip r:embed="rId7"/>
+                    <a:stretch>
+                      <a:fillRect/>
+                    </a:stretch>
+                  </pic:blipFill>
+                  <pic:spPr>
+                    <a:xfrm>
+                      <a:off x="0" y="0"/>
+                      <a:ext cx="4060825" cy="1369060"/>
+                    </a:xfrm>
+                    <a:prstGeom prst="rect">
+                      <a:avLst/>
+                    </a:prstGeom>
+                  </pic:spPr>
+                </pic:pic>
+              </a:graphicData>
+            </a:graphic>
+          </wp:inline>
+        </w:drawing>
+      </w:r>
+    </w:p>
+    <w:p>
+      <w:pPr>
+        <w:ind w:firstLine="420"/>
+        <w:rPr>
+          <w:rFonts w:hint="default"/>
+          <w:color w:val="auto"/>
+          <w:lang w:val="en-US" w:eastAsia="zh-CN"/>
+        </w:rPr>
+      </w:pPr>
+    </w:p>
+    <w:p>
+      <w:pPr>
+        <w:pStyle w:val="3"/>
+      </w:pPr>
+      <w:bookmarkStart w:id="14" w:name="_Toc2681406"/>
+      <w:r>
+        <w:rPr>
+          <w:rFonts w:hint="eastAsia"/>
+        </w:rPr>
+        <w:t>2.3  数据流程描述 (可选)</w:t>
+      </w:r>
+      <w:bookmarkEnd w:id="14"/>
+    </w:p>
+    <w:p>
+      <w:pPr>
+        <w:ind w:firstLine="420"/>
+        <w:rPr>
+          <w:rFonts w:hint="eastAsia"/>
           <w:color w:val="0000FF"/>
           <w:lang w:val="en-AU"/>
         </w:rPr>
-        <w:t xml:space="preserve">    用文字或图形方式描述系统的数据流程，若引用了参考资料，应指明参考资料的简称与章节号或页码，以便复核与评审。</w:t>
+      </w:pPr>
+      <w:r>
+        <w:rPr>
+          <w:rFonts w:hint="eastAsia"/>
+          <w:color w:val="0000FF"/>
+          <w:lang w:val="en-AU"/>
+        </w:rPr>
+        <w:t>用文字或图形方式描述系统的数据流程，若引用了参考资料，应指明参考资料的简称与章节号或页码，以便复核与评审。</w:t>
+      </w:r>
+    </w:p>
+    <w:p>
+      <w:pPr>
+        <w:ind w:firstLine="420"/>
+        <w:rPr>
+          <w:rFonts w:hint="eastAsia" w:eastAsia="宋体"/>
+          <w:color w:val="0000FF"/>
+          <w:lang w:val="en-AU" w:eastAsia="zh-CN"/>
+        </w:rPr>
+      </w:pPr>
+      <w:r>
+        <w:rPr>
+          <w:rFonts w:hint="eastAsia" w:eastAsia="宋体"/>
+          <w:color w:val="0000FF"/>
+          <w:lang w:val="en-AU" w:eastAsia="zh-CN"/>
+        </w:rPr>
+        <w:drawing>
+          <wp:inline distT="0" distB="0" distL="114300" distR="114300">
+            <wp:extent cx="3731260" cy="1257935"/>
+            <wp:effectExtent l="0" t="0" r="0" b="0"/>
+            <wp:docPr id="4" name="ECB019B1-382A-4266-B25C-5B523AA43C14-5" descr="qt_temp"/>
+            <wp:cNvGraphicFramePr>
+              <a:graphicFrameLocks xmlns:a="http://schemas.openxmlformats.org/drawingml/2006/main" noChangeAspect="1"/>
+            </wp:cNvGraphicFramePr>
+            <a:graphic xmlns:a="http://schemas.openxmlformats.org/drawingml/2006/main">
+              <a:graphicData uri="http://schemas.openxmlformats.org/drawingml/2006/picture">
+                <pic:pic xmlns:pic="http://schemas.openxmlformats.org/drawingml/2006/picture">
+                  <pic:nvPicPr>
+                    <pic:cNvPr id="4" name="ECB019B1-382A-4266-B25C-5B523AA43C14-5" descr="qt_temp"/>
+                    <pic:cNvPicPr>
+                      <a:picLocks noChangeAspect="1"/>
+                    </pic:cNvPicPr>
+                  </pic:nvPicPr>
+                  <pic:blipFill>
+                    <a:blip r:embed="rId8"/>
+                    <a:stretch>
+                      <a:fillRect/>
+                    </a:stretch>
+                  </pic:blipFill>
+                  <pic:spPr>
+                    <a:xfrm>
+                      <a:off x="0" y="0"/>
+                      <a:ext cx="3731260" cy="1257935"/>
+                    </a:xfrm>
+                    <a:prstGeom prst="rect">
+                      <a:avLst/>
+                    </a:prstGeom>
+                  </pic:spPr>
+                </pic:pic>
+              </a:graphicData>
+            </a:graphic>
+          </wp:inline>
+        </w:drawing>
       </w:r>
     </w:p>
     <w:p>
@@ -5136,7 +5731,7 @@
           <w:szCs w:val="21"/>
           <w:lang w:eastAsia="zh-CN"/>
         </w:rPr>
-        <w:t>因为</w:t>
+        <w:t>系统管理员和维护人员：计算机水平好，文化程度高，对</w:t>
       </w:r>
       <w:r>
         <w:rPr>
@@ -5147,8 +5742,6 @@
         </w:rPr>
         <w:t>区块链</w:t>
       </w:r>
-      <w:bookmarkStart w:id="37" w:name="_GoBack"/>
-      <w:bookmarkEnd w:id="37"/>
       <w:r>
         <w:rPr>
           <w:rFonts w:hint="eastAsia" w:ascii="宋体" w:hAnsi="宋体"/>
@@ -5156,105 +5749,67 @@
           <w:szCs w:val="21"/>
           <w:lang w:eastAsia="zh-CN"/>
         </w:rPr>
-        <w:t>是一个</w:t>
-      </w:r>
-      <w:r>
-        <w:rPr>
-          <w:rFonts w:hint="eastAsia" w:ascii="宋体" w:hAnsi="宋体"/>
-          <w:color w:val="auto"/>
-          <w:szCs w:val="21"/>
-          <w:lang w:val="en-US" w:eastAsia="zh-CN"/>
-        </w:rPr>
-        <w:t>较</w:t>
-      </w:r>
-      <w:r>
+        <w:t xml:space="preserve">熟悉，能胜任系统管理工作； </w:t>
+      </w:r>
+    </w:p>
+    <w:p>
+      <w:pPr>
+        <w:ind w:firstLine="420" w:firstLineChars="200"/>
         <w:rPr>
           <w:rFonts w:hint="eastAsia" w:ascii="宋体" w:hAnsi="宋体"/>
           <w:color w:val="auto"/>
           <w:szCs w:val="21"/>
           <w:lang w:eastAsia="zh-CN"/>
         </w:rPr>
-        <w:t>新的概念，对它的使用要求领导绝对的支持，才能将这个软件系统得以很好的使用。</w:t>
-      </w:r>
-    </w:p>
-    <w:p>
-      <w:pPr>
-        <w:ind w:firstLine="420" w:firstLineChars="200"/>
+      </w:pPr>
+      <w:r>
         <w:rPr>
           <w:rFonts w:hint="eastAsia" w:ascii="宋体" w:hAnsi="宋体"/>
           <w:color w:val="auto"/>
           <w:szCs w:val="21"/>
           <w:lang w:eastAsia="zh-CN"/>
         </w:rPr>
-      </w:pPr>
-      <w:r>
+        <w:t xml:space="preserve">领导：对使用这个系统有很大的支持度，会用计算机； </w:t>
+      </w:r>
+    </w:p>
+    <w:p>
+      <w:pPr>
+        <w:ind w:firstLine="420" w:firstLineChars="200"/>
         <w:rPr>
           <w:rFonts w:hint="eastAsia" w:ascii="宋体" w:hAnsi="宋体"/>
           <w:color w:val="auto"/>
           <w:szCs w:val="21"/>
           <w:lang w:eastAsia="zh-CN"/>
         </w:rPr>
-        <w:t xml:space="preserve">系统管理员和维护人员：计算机水平好，文化程度高，对Notes熟悉，能胜任系统管理工作； </w:t>
-      </w:r>
-    </w:p>
-    <w:p>
-      <w:pPr>
-        <w:ind w:firstLine="420" w:firstLineChars="200"/>
+      </w:pPr>
+      <w:r>
         <w:rPr>
           <w:rFonts w:hint="eastAsia" w:ascii="宋体" w:hAnsi="宋体"/>
           <w:color w:val="auto"/>
           <w:szCs w:val="21"/>
           <w:lang w:eastAsia="zh-CN"/>
         </w:rPr>
-      </w:pPr>
-      <w:r>
+        <w:t xml:space="preserve">操作人员：对计算机能熟练使用； </w:t>
+      </w:r>
+    </w:p>
+    <w:p>
+      <w:pPr>
+        <w:ind w:firstLine="420" w:firstLineChars="200"/>
         <w:rPr>
           <w:rFonts w:hint="eastAsia" w:ascii="宋体" w:hAnsi="宋体"/>
           <w:color w:val="auto"/>
           <w:szCs w:val="21"/>
           <w:lang w:eastAsia="zh-CN"/>
         </w:rPr>
-        <w:t xml:space="preserve">领导：对使用这个系统有很大的支持度，会用计算机； </w:t>
-      </w:r>
-    </w:p>
-    <w:p>
-      <w:pPr>
-        <w:ind w:firstLine="420" w:firstLineChars="200"/>
+      </w:pPr>
+      <w:r>
         <w:rPr>
           <w:rFonts w:hint="eastAsia" w:ascii="宋体" w:hAnsi="宋体"/>
           <w:color w:val="auto"/>
           <w:szCs w:val="21"/>
           <w:lang w:eastAsia="zh-CN"/>
         </w:rPr>
-      </w:pPr>
-      <w:r>
-        <w:rPr>
-          <w:rFonts w:hint="eastAsia" w:ascii="宋体" w:hAnsi="宋体"/>
-          <w:color w:val="auto"/>
-          <w:szCs w:val="21"/>
-          <w:lang w:eastAsia="zh-CN"/>
-        </w:rPr>
-        <w:t xml:space="preserve">操作人员：对计算机能熟练使用； </w:t>
-      </w:r>
-    </w:p>
-    <w:p>
-      <w:pPr>
-        <w:ind w:firstLine="420" w:firstLineChars="200"/>
-        <w:rPr>
-          <w:rFonts w:hint="eastAsia" w:ascii="宋体" w:hAnsi="宋体"/>
-          <w:color w:val="auto"/>
-          <w:szCs w:val="21"/>
-          <w:lang w:eastAsia="zh-CN"/>
-        </w:rPr>
-      </w:pPr>
-      <w:r>
-        <w:rPr>
-          <w:rFonts w:hint="eastAsia" w:ascii="宋体" w:hAnsi="宋体"/>
-          <w:color w:val="auto"/>
-          <w:szCs w:val="21"/>
-          <w:lang w:eastAsia="zh-CN"/>
-        </w:rPr>
-        <w:t>公众：对于咨询与要求处理事件的人，没有什么特别的要求，从网上的，系统一般都给明确的提示；从窗口来的，一般与操作人员接洽处理</w:t>
+        <w:t>公众：对于咨询与要求处理事件的人，没有什么特别的要求，从网上的，系统一般都给明确的提示；从窗口来的，一般与操作人员接洽处理。</w:t>
       </w:r>
     </w:p>
     <w:p>
@@ -5326,27 +5881,63 @@
           <w:szCs w:val="21"/>
           <w:lang w:val="en-AU"/>
         </w:rPr>
-        <w:t>1、操作系统要求：Windows 2003/ XP /Win7/Win 10 下均可运行，建议使用Win7 版本。XP系统必须是纯净版系统。</w:t>
-      </w:r>
-    </w:p>
-    <w:p>
-      <w:pPr>
-        <w:ind w:firstLine="420"/>
+        <w:t>1、操作系统要求：Windows 2003/ XP /Win7/Win 10 下均可运行，建议使用Win</w:t>
+      </w:r>
+      <w:r>
+        <w:rPr>
+          <w:rFonts w:hint="eastAsia" w:ascii="宋体" w:hAnsi="宋体"/>
+          <w:color w:val="auto"/>
+          <w:szCs w:val="21"/>
+          <w:lang w:val="en-US" w:eastAsia="zh-CN"/>
+        </w:rPr>
+        <w:t>10</w:t>
+      </w:r>
+      <w:r>
         <w:rPr>
           <w:rFonts w:hint="eastAsia" w:ascii="宋体" w:hAnsi="宋体"/>
           <w:color w:val="auto"/>
           <w:szCs w:val="21"/>
           <w:lang w:val="en-AU"/>
         </w:rPr>
-      </w:pPr>
-      <w:r>
+        <w:t xml:space="preserve"> 版本。</w:t>
+      </w:r>
+    </w:p>
+    <w:p>
+      <w:pPr>
+        <w:ind w:firstLine="420"/>
         <w:rPr>
           <w:rFonts w:hint="eastAsia" w:ascii="宋体" w:hAnsi="宋体"/>
           <w:color w:val="auto"/>
           <w:szCs w:val="21"/>
           <w:lang w:val="en-AU"/>
         </w:rPr>
-        <w:t>2、浏览器要求：必须使用IE浏览器，版本支持IE 8及以上版本。</w:t>
+      </w:pPr>
+      <w:r>
+        <w:rPr>
+          <w:rFonts w:hint="eastAsia" w:ascii="宋体" w:hAnsi="宋体"/>
+          <w:color w:val="auto"/>
+          <w:szCs w:val="21"/>
+          <w:lang w:val="en-AU"/>
+        </w:rPr>
+        <w:t>2、浏览器要求：</w:t>
+      </w:r>
+      <w:r>
+        <w:rPr>
+          <w:rFonts w:hint="eastAsia" w:ascii="宋体" w:hAnsi="宋体"/>
+          <w:color w:val="auto"/>
+          <w:szCs w:val="21"/>
+          <w:lang w:val="en-US" w:eastAsia="zh-CN"/>
+        </w:rPr>
+        <w:t>建议</w:t>
+      </w:r>
+      <w:r>
+        <w:rPr>
+          <w:rFonts w:hint="eastAsia" w:ascii="宋体" w:hAnsi="宋体"/>
+          <w:color w:val="auto"/>
+          <w:szCs w:val="21"/>
+          <w:lang w:val="en-AU"/>
+        </w:rPr>
+        <w:t>使用IE浏览器，版本支持IE 8及以上版本。</w:t>
       </w:r>
     </w:p>
     <w:p>
@@ -5373,19 +5964,35 @@
     <w:p>
       <w:pPr>
         <w:ind w:firstLine="482" w:firstLineChars="230"/>
+        <w:rPr>
+          <w:rFonts w:hint="eastAsia" w:ascii="宋体" w:hAnsi="宋体"/>
+          <w:color w:val="0000FF"/>
+          <w:szCs w:val="21"/>
+        </w:rPr>
+      </w:pPr>
+      <w:r>
         <w:rPr>
           <w:rFonts w:ascii="宋体" w:hAnsi="宋体"/>
           <w:color w:val="0000FF"/>
           <w:szCs w:val="21"/>
         </w:rPr>
-      </w:pPr>
+        <w:t>列举出在对软件需求规格说明中影响需求陈述的假设因素（与已知因素相对立）。这可能包括你打算要用的商业组件或有关开发或运行环境的问题</w:t>
+      </w:r>
+      <w:r>
+        <w:rPr>
+          <w:rFonts w:hint="eastAsia" w:ascii="宋体" w:hAnsi="宋体"/>
+          <w:color w:val="0000FF"/>
+          <w:szCs w:val="21"/>
+        </w:rPr>
+        <w:t>对需求实现的影响，也可能是需求或业务规则对设计与实现方法的影响</w:t>
+      </w:r>
       <w:r>
         <w:rPr>
           <w:rFonts w:ascii="宋体" w:hAnsi="宋体"/>
           <w:color w:val="0000FF"/>
           <w:szCs w:val="21"/>
         </w:rPr>
-        <w:t>列举出在对软件需求规格说明中影响需求陈述的假设因素（与已知因素相对立）。这可能包括你打算要用的商业组件或有关开发或运行环境的问题</w:t>
+        <w:t>。</w:t>
       </w:r>
       <w:r>
         <w:rPr>
@@ -5393,23 +6000,27 @@
           <w:color w:val="0000FF"/>
           <w:szCs w:val="21"/>
         </w:rPr>
-        <w:t>对需求实现的影响，也可能是需求或业务规则对设计与实现方法的影响</w:t>
-      </w:r>
-      <w:r>
-        <w:rPr>
-          <w:rFonts w:ascii="宋体" w:hAnsi="宋体"/>
-          <w:color w:val="0000FF"/>
+        <w:t>可能还来自于经费、投资方面的限制，法律或政策方面的限制，或者可利用的资源和信息的限制。</w:t>
+      </w:r>
+    </w:p>
+    <w:p>
+      <w:pPr>
+        <w:ind w:firstLine="482" w:firstLineChars="230"/>
+        <w:rPr>
+          <w:rFonts w:hint="default" w:ascii="宋体" w:hAnsi="宋体" w:eastAsia="宋体"/>
+          <w:color w:val="auto"/>
           <w:szCs w:val="21"/>
-        </w:rPr>
-        <w:t>。</w:t>
-      </w:r>
+          <w:lang w:val="en-US" w:eastAsia="zh-CN"/>
+        </w:rPr>
+      </w:pPr>
       <w:r>
         <w:rPr>
           <w:rFonts w:hint="eastAsia" w:ascii="宋体" w:hAnsi="宋体"/>
-          <w:color w:val="0000FF"/>
+          <w:color w:val="auto"/>
           <w:szCs w:val="21"/>
-        </w:rPr>
-        <w:t>可能还来自于经费、投资方面的限制，法律或政策方面的限制，或者可利用的资源和信息的限制。</w:t>
+          <w:lang w:val="en-US" w:eastAsia="zh-CN"/>
+        </w:rPr>
+        <w:t>该平台旨在提供一个医疗领域专用的区块链平台，并提供应用软件开发模板，简化开发工作量。但医疗领域的政策会影响到平台的落实。而且区块链在医疗领域起步较晚，没有金融领域那样众多的用户，因此保证数据安全的共识机制也需要调整。在平台运行过程中，可能会出现用户需求无法实现、使用者较少、与传统行业竞争等问题。另外，由于区块链技术存在时间较短，可能受到的关注较少，存在开发资源不到位等问题。</w:t>
       </w:r>
     </w:p>
     <w:p>
@@ -5419,8 +6030,8 @@
           <w:sz w:val="28"/>
         </w:rPr>
       </w:pPr>
-      <w:bookmarkStart w:id="18" w:name="_Toc427736042"/>
-      <w:bookmarkStart w:id="19" w:name="_Toc427735986"/>
+      <w:bookmarkStart w:id="18" w:name="_Toc427735986"/>
+      <w:bookmarkStart w:id="19" w:name="_Toc427736042"/>
       <w:bookmarkStart w:id="20" w:name="_Toc2681410"/>
       <w:r>
         <w:rPr>
@@ -5463,16 +6074,16 @@
       <w:pPr>
         <w:numPr>
           <w:ilvl w:val="0"/>
-          <w:numId w:val="6"/>
+          <w:numId w:val="7"/>
         </w:numPr>
         <w:rPr>
-          <w:color w:val="0000FF"/>
-        </w:rPr>
-      </w:pPr>
-      <w:r>
-        <w:rPr>
-          <w:rFonts w:hint="eastAsia"/>
-          <w:color w:val="0000FF"/>
+          <w:color w:val="auto"/>
+        </w:rPr>
+      </w:pPr>
+      <w:r>
+        <w:rPr>
+          <w:rFonts w:hint="eastAsia"/>
+          <w:color w:val="auto"/>
         </w:rPr>
         <w:t>业务定义/描述。</w:t>
       </w:r>
@@ -5480,240 +6091,70 @@
     <w:p>
       <w:pPr>
         <w:numPr>
-          <w:ilvl w:val="0"/>
-          <w:numId w:val="6"/>
+          <w:numId w:val="0"/>
         </w:numPr>
-        <w:rPr>
-          <w:color w:val="0000FF"/>
-        </w:rPr>
-      </w:pPr>
-      <w:r>
-        <w:rPr>
-          <w:rFonts w:hint="eastAsia"/>
-          <w:color w:val="0000FF"/>
-        </w:rPr>
-        <w:t>适用的用户类型，指操作本功能所需的授权</w:t>
-      </w:r>
-    </w:p>
-    <w:p>
-      <w:pPr>
-        <w:numPr>
-          <w:ilvl w:val="0"/>
-          <w:numId w:val="6"/>
-        </w:numPr>
-        <w:rPr>
-          <w:color w:val="0000FF"/>
-        </w:rPr>
-      </w:pPr>
-      <w:r>
-        <w:rPr>
-          <w:rFonts w:hint="eastAsia"/>
-          <w:color w:val="0000FF"/>
-        </w:rPr>
-        <w:t>业务规则/业务要素。</w:t>
-      </w:r>
-    </w:p>
-    <w:p>
-      <w:pPr>
-        <w:numPr>
-          <w:ilvl w:val="0"/>
-          <w:numId w:val="6"/>
-        </w:numPr>
-        <w:rPr>
-          <w:color w:val="0000FF"/>
-        </w:rPr>
-      </w:pPr>
-      <w:r>
-        <w:rPr>
-          <w:rFonts w:hint="eastAsia"/>
-          <w:color w:val="0000FF"/>
-        </w:rPr>
-        <w:t>功能项的主要页面或是样式</w:t>
-      </w:r>
-    </w:p>
-    <w:p>
-      <w:pPr>
-        <w:numPr>
-          <w:ilvl w:val="0"/>
-          <w:numId w:val="6"/>
-        </w:numPr>
-        <w:rPr>
-          <w:color w:val="0000FF"/>
-        </w:rPr>
-      </w:pPr>
-      <w:r>
-        <w:rPr>
-          <w:rFonts w:hint="eastAsia"/>
-          <w:color w:val="0000FF"/>
-        </w:rPr>
-        <w:t>输入：提供所有与本功能有关的输入描述，包括：输入数据类型、媒体、格式、数值范围、精度、单位等。</w:t>
-      </w:r>
-    </w:p>
-    <w:p>
-      <w:pPr>
-        <w:numPr>
-          <w:ilvl w:val="0"/>
-          <w:numId w:val="6"/>
-        </w:numPr>
-        <w:rPr>
-          <w:color w:val="0000FF"/>
-        </w:rPr>
-      </w:pPr>
-      <w:r>
-        <w:rPr>
-          <w:rFonts w:hint="eastAsia"/>
-          <w:color w:val="0000FF"/>
-        </w:rPr>
-        <w:t>输出－提供与本功能有关所有输出的描述，包括：输出数据类型、方式、格式、精度、单位等，以及图形或显示报告的描述。</w:t>
-      </w:r>
-    </w:p>
-    <w:p>
-      <w:pPr>
-        <w:numPr>
-          <w:ilvl w:val="0"/>
-          <w:numId w:val="6"/>
-        </w:numPr>
-        <w:rPr>
-          <w:color w:val="0000FF"/>
-        </w:rPr>
-      </w:pPr>
-      <w:r>
-        <w:rPr>
-          <w:rFonts w:hint="eastAsia"/>
-          <w:color w:val="0000FF"/>
-        </w:rPr>
-        <w:t>业务操作流程</w:t>
-      </w:r>
-    </w:p>
-    <w:p>
-      <w:pPr>
-        <w:ind w:left="600"/>
-        <w:rPr>
-          <w:color w:val="0000FF"/>
-        </w:rPr>
-      </w:pPr>
-      <w:r>
-        <w:rPr>
-          <w:rFonts w:hint="eastAsia"/>
-          <w:color w:val="0000FF"/>
-        </w:rPr>
-        <w:t>描述正常业务流程，列举异常情况和处理流程。建议使用图示，并配合必要的文字说明</w:t>
-      </w:r>
-    </w:p>
-    <w:p>
-      <w:pPr>
-        <w:numPr>
-          <w:ilvl w:val="0"/>
-          <w:numId w:val="6"/>
-        </w:numPr>
-        <w:rPr>
-          <w:color w:val="0000FF"/>
-        </w:rPr>
-      </w:pPr>
-      <w:r>
-        <w:rPr>
-          <w:rFonts w:hint="eastAsia"/>
-          <w:color w:val="0000FF"/>
-        </w:rPr>
-        <w:t>约束条件/特殊考虑</w:t>
-      </w:r>
-    </w:p>
-    <w:p>
-      <w:pPr>
-        <w:ind w:left="315" w:leftChars="150" w:firstLine="420" w:firstLineChars="200"/>
-        <w:rPr>
-          <w:color w:val="0000FF"/>
-        </w:rPr>
-      </w:pPr>
-      <w:r>
-        <w:rPr>
-          <w:rFonts w:hint="eastAsia"/>
-          <w:color w:val="0000FF"/>
-        </w:rPr>
-        <w:t>列出在各个工作领域不需计算机化的功能并提供其原因以及特殊条件。</w:t>
-      </w:r>
-    </w:p>
-    <w:p>
-      <w:pPr>
-        <w:pStyle w:val="2"/>
-        <w:rPr>
-          <w:sz w:val="28"/>
-          <w:szCs w:val="28"/>
-        </w:rPr>
-      </w:pPr>
-      <w:bookmarkStart w:id="21" w:name="_Toc2681411"/>
-      <w:bookmarkStart w:id="22" w:name="_Toc427735988"/>
-      <w:bookmarkStart w:id="23" w:name="_Toc427736044"/>
-      <w:r>
-        <w:rPr>
-          <w:rFonts w:hint="eastAsia"/>
-          <w:sz w:val="28"/>
-          <w:szCs w:val="28"/>
-        </w:rPr>
-        <w:t>4.非功能需求</w:t>
-      </w:r>
-      <w:bookmarkEnd w:id="21"/>
-    </w:p>
-    <w:p>
-      <w:pPr>
-        <w:pStyle w:val="3"/>
-      </w:pPr>
-      <w:bookmarkStart w:id="24" w:name="_Toc2681412"/>
-      <w:r>
-        <w:rPr>
-          <w:rFonts w:hint="eastAsia"/>
-        </w:rPr>
-        <w:t>4.1　系统性能要求</w:t>
-      </w:r>
-      <w:bookmarkEnd w:id="24"/>
-    </w:p>
-    <w:p>
-      <w:pPr>
-        <w:ind w:firstLine="435"/>
-        <w:rPr>
-          <w:lang w:val="en-AU"/>
-        </w:rPr>
-      </w:pPr>
-      <w:r>
-        <w:rPr>
-          <w:rFonts w:hint="eastAsia"/>
-          <w:lang w:val="en-AU"/>
-        </w:rPr>
-        <w:t>a.时间特性</w:t>
-      </w:r>
-    </w:p>
-    <w:p>
-      <w:pPr>
-        <w:ind w:firstLine="420" w:firstLineChars="200"/>
-        <w:rPr>
-          <w:rFonts w:ascii="宋体" w:hAnsi="宋体"/>
-          <w:color w:val="0000FF"/>
-          <w:szCs w:val="21"/>
-        </w:rPr>
-      </w:pPr>
-      <w:r>
-        <w:rPr>
-          <w:rFonts w:ascii="宋体" w:hAnsi="宋体"/>
-          <w:color w:val="0000FF"/>
-          <w:szCs w:val="21"/>
-        </w:rPr>
-        <w:t>说明对于该软件的时间特性要求，</w:t>
-      </w:r>
-      <w:r>
-        <w:rPr>
-          <w:rFonts w:hint="eastAsia" w:ascii="宋体" w:hAnsi="宋体"/>
-          <w:color w:val="0000FF"/>
-          <w:szCs w:val="21"/>
-        </w:rPr>
-        <w:t>时间测量单位的选择</w:t>
-      </w:r>
-      <w:r>
-        <w:rPr>
-          <w:rFonts w:ascii="宋体" w:hAnsi="宋体"/>
-          <w:color w:val="0000FF"/>
-          <w:szCs w:val="21"/>
-        </w:rPr>
-        <w:t>：</w:t>
+        <w:ind w:left="315" w:leftChars="0"/>
+        <w:rPr>
+          <w:rFonts w:hint="default" w:eastAsia="宋体"/>
+          <w:color w:val="auto"/>
+          <w:lang w:val="en-US" w:eastAsia="zh-CN"/>
+        </w:rPr>
+      </w:pPr>
+      <w:r>
+        <w:rPr>
+          <w:rFonts w:hint="eastAsia"/>
+          <w:color w:val="auto"/>
+          <w:lang w:val="en-US" w:eastAsia="zh-CN"/>
+        </w:rPr>
+        <w:t>将医疗数据与区块链结合，提供统一的平台和运行环境，并封装不同</w:t>
+      </w:r>
+      <w:r>
+        <w:rPr>
+          <w:rFonts w:hint="eastAsia"/>
+          <w:color w:val="auto"/>
+          <w:lang w:val="en-US" w:eastAsia="zh-CN"/>
+        </w:rPr>
+        <w:fldChar w:fldCharType="begin"/>
+      </w:r>
+      <w:r>
+        <w:rPr>
+          <w:rFonts w:hint="eastAsia"/>
+          <w:color w:val="auto"/>
+          <w:lang w:val="en-US" w:eastAsia="zh-CN"/>
+        </w:rPr>
+        <w:instrText xml:space="preserve"> HYPERLINK "https://www.baidu.com/s?wd=%E6%93%8D%E4%BD%9C%E7%B3%BB%E7%BB%9F&amp;tn=SE_PcZhidaonwhc_ngpagmjz&amp;rsv_dl=gh_pc_zhidao" \t "https://zhidao.baidu.com/question/_blank" </w:instrText>
+      </w:r>
+      <w:r>
+        <w:rPr>
+          <w:rFonts w:hint="eastAsia"/>
+          <w:color w:val="auto"/>
+          <w:lang w:val="en-US" w:eastAsia="zh-CN"/>
+        </w:rPr>
+        <w:fldChar w:fldCharType="separate"/>
+      </w:r>
+      <w:r>
+        <w:rPr>
+          <w:rFonts w:hint="default"/>
+          <w:color w:val="auto"/>
+          <w:lang w:val="en-US" w:eastAsia="zh-CN"/>
+        </w:rPr>
+        <w:t>操作系统</w:t>
+      </w:r>
+      <w:r>
+        <w:rPr>
+          <w:rFonts w:hint="default"/>
+          <w:color w:val="auto"/>
+          <w:lang w:val="en-US" w:eastAsia="zh-CN"/>
+        </w:rPr>
+        <w:fldChar w:fldCharType="end"/>
+      </w:r>
+      <w:r>
+        <w:rPr>
+          <w:rFonts w:hint="eastAsia"/>
+          <w:color w:val="auto"/>
+          <w:lang w:val="en-US" w:eastAsia="zh-CN"/>
+        </w:rPr>
+        <w:t>提供API接口，向应用提供统一的标准接口。提供软件开发的各种模板。</w:t>
       </w:r>
     </w:p>
     <w:p>
@@ -5722,24 +6163,37 @@
           <w:ilvl w:val="0"/>
           <w:numId w:val="7"/>
         </w:numPr>
-        <w:tabs>
-          <w:tab w:val="left" w:pos="900"/>
-          <w:tab w:val="clear" w:pos="420"/>
-        </w:tabs>
-        <w:ind w:left="900" w:hanging="360"/>
-        <w:rPr>
-          <w:rFonts w:ascii="宋体" w:hAnsi="宋体"/>
-          <w:color w:val="0000FF"/>
-          <w:szCs w:val="21"/>
-        </w:rPr>
-      </w:pPr>
-      <w:r>
-        <w:rPr>
-          <w:rFonts w:hint="eastAsia" w:ascii="宋体" w:hAnsi="宋体"/>
-          <w:color w:val="0000FF"/>
-          <w:szCs w:val="21"/>
-        </w:rPr>
-        <w:t>高峰期的环境假设、负载假设；</w:t>
+        <w:rPr>
+          <w:color w:val="auto"/>
+        </w:rPr>
+      </w:pPr>
+      <w:r>
+        <w:rPr>
+          <w:rFonts w:hint="eastAsia"/>
+          <w:color w:val="auto"/>
+        </w:rPr>
+        <w:t>适用的用户类型，指操作本功能所需的授权</w:t>
+      </w:r>
+    </w:p>
+    <w:p>
+      <w:pPr>
+        <w:numPr>
+          <w:numId w:val="0"/>
+        </w:numPr>
+        <w:ind w:left="315" w:leftChars="0"/>
+        <w:rPr>
+          <w:rFonts w:hint="default" w:eastAsia="宋体"/>
+          <w:color w:val="auto"/>
+          <w:lang w:val="en-US" w:eastAsia="zh-CN"/>
+        </w:rPr>
+      </w:pPr>
+      <w:r>
+        <w:rPr>
+          <w:rFonts w:hint="eastAsia"/>
+          <w:color w:val="auto"/>
+          <w:lang w:val="en-US" w:eastAsia="zh-CN"/>
+        </w:rPr>
+        <w:t>医疗服务的提供者、医务人员、患者等使用到平台数据的存储功能。医疗软件开发者使用平台的开发模板进行开发工作。</w:t>
       </w:r>
     </w:p>
     <w:p>
@@ -5748,159 +6202,175 @@
           <w:ilvl w:val="0"/>
           <w:numId w:val="7"/>
         </w:numPr>
-        <w:tabs>
-          <w:tab w:val="left" w:pos="900"/>
-          <w:tab w:val="clear" w:pos="420"/>
-        </w:tabs>
-        <w:ind w:left="900" w:hanging="360"/>
-        <w:rPr>
+        <w:rPr>
+          <w:color w:val="auto"/>
+        </w:rPr>
+      </w:pPr>
+      <w:r>
+        <w:rPr>
+          <w:rFonts w:hint="eastAsia"/>
+          <w:color w:val="auto"/>
+        </w:rPr>
+        <w:t>业务规则/业务要素。</w:t>
+      </w:r>
+    </w:p>
+    <w:p>
+      <w:pPr>
+        <w:numPr>
+          <w:numId w:val="0"/>
+        </w:numPr>
+        <w:ind w:left="315" w:leftChars="0"/>
+        <w:rPr>
+          <w:rFonts w:hint="default" w:eastAsia="宋体"/>
+          <w:color w:val="auto"/>
+          <w:lang w:val="en-US" w:eastAsia="zh-CN"/>
+        </w:rPr>
+      </w:pPr>
+      <w:r>
+        <w:rPr>
+          <w:rFonts w:hint="eastAsia"/>
+          <w:color w:val="auto"/>
+          <w:lang w:val="en-US" w:eastAsia="zh-CN"/>
+        </w:rPr>
+        <w:t>只有经过身份验证后才能够进行相应操作，第一次使用要先注册。对用户的信息进行保密，保护用户的隐私。每一次读取数据会留下记录存储在区块链上，方便查询和追溯。</w:t>
+      </w:r>
+    </w:p>
+    <w:p>
+      <w:pPr>
+        <w:numPr>
+          <w:ilvl w:val="0"/>
+          <w:numId w:val="7"/>
+        </w:numPr>
+        <w:rPr>
+          <w:color w:val="auto"/>
+        </w:rPr>
+      </w:pPr>
+      <w:r>
+        <w:rPr>
+          <w:rFonts w:hint="eastAsia"/>
+          <w:color w:val="auto"/>
+        </w:rPr>
+        <w:t>功能项的主要页面或是样式</w:t>
+      </w:r>
+    </w:p>
+    <w:p>
+      <w:pPr>
+        <w:numPr>
+          <w:ilvl w:val="0"/>
+          <w:numId w:val="7"/>
+        </w:numPr>
+        <w:rPr>
+          <w:color w:val="auto"/>
+        </w:rPr>
+      </w:pPr>
+      <w:r>
+        <w:rPr>
+          <w:rFonts w:hint="eastAsia"/>
+          <w:color w:val="auto"/>
+        </w:rPr>
+        <w:t>输入：</w:t>
+      </w:r>
+      <w:r>
+        <w:rPr>
+          <w:rFonts w:hint="eastAsia"/>
           <w:color w:val="0000FF"/>
-          <w:lang w:val="en-AU"/>
-        </w:rPr>
-      </w:pPr>
-      <w:r>
-        <w:rPr>
-          <w:rFonts w:hint="eastAsia" w:ascii="宋体" w:hAnsi="宋体"/>
+        </w:rPr>
+        <w:t>提供所有与本功能有关的输入描述，包括：输入数据类型、媒体、格式、数值范围、精度、单位等。</w:t>
+      </w:r>
+    </w:p>
+    <w:p>
+      <w:pPr>
+        <w:numPr>
+          <w:numId w:val="0"/>
+        </w:numPr>
+        <w:ind w:left="315" w:leftChars="0"/>
+        <w:rPr>
+          <w:rFonts w:hint="default" w:eastAsia="宋体"/>
+          <w:color w:val="auto"/>
+          <w:lang w:val="en-US" w:eastAsia="zh-CN"/>
+        </w:rPr>
+      </w:pPr>
+      <w:r>
+        <w:rPr>
+          <w:rFonts w:hint="eastAsia"/>
+          <w:color w:val="auto"/>
+          <w:lang w:val="en-US" w:eastAsia="zh-CN"/>
+        </w:rPr>
+        <w:t>可以输入doc、xls、ppt、txt、pdf、jpg、png等格式文件保存。</w:t>
+      </w:r>
+    </w:p>
+    <w:p>
+      <w:pPr>
+        <w:numPr>
+          <w:ilvl w:val="0"/>
+          <w:numId w:val="7"/>
+        </w:numPr>
+        <w:rPr>
+          <w:color w:val="auto"/>
+        </w:rPr>
+      </w:pPr>
+      <w:r>
+        <w:rPr>
+          <w:rFonts w:hint="eastAsia"/>
+          <w:color w:val="auto"/>
+        </w:rPr>
+        <w:t>输出</w:t>
+      </w:r>
+      <w:r>
+        <w:rPr>
+          <w:rFonts w:hint="eastAsia"/>
+          <w:color w:val="auto"/>
+          <w:lang w:eastAsia="zh-CN"/>
+        </w:rPr>
+        <w:t>：</w:t>
+      </w:r>
+      <w:r>
+        <w:rPr>
+          <w:rFonts w:hint="eastAsia"/>
           <w:color w:val="0000FF"/>
-          <w:szCs w:val="21"/>
-        </w:rPr>
-        <w:t>高峰期的</w:t>
-      </w:r>
-      <w:r>
-        <w:rPr>
-          <w:rFonts w:ascii="宋体" w:hAnsi="宋体"/>
-          <w:color w:val="0000FF"/>
-          <w:szCs w:val="21"/>
-        </w:rPr>
-        <w:t>处理</w:t>
-      </w:r>
-      <w:r>
-        <w:rPr>
-          <w:rFonts w:hint="eastAsia" w:ascii="宋体" w:hAnsi="宋体"/>
-          <w:color w:val="0000FF"/>
-          <w:szCs w:val="21"/>
-        </w:rPr>
-        <w:t>时间</w:t>
-      </w:r>
-      <w:r>
-        <w:rPr>
-          <w:rFonts w:ascii="宋体" w:hAnsi="宋体"/>
-          <w:color w:val="0000FF"/>
-          <w:szCs w:val="21"/>
-        </w:rPr>
-        <w:t>。</w:t>
-      </w:r>
-    </w:p>
-    <w:p>
-      <w:pPr>
-        <w:ind w:firstLine="435"/>
-        <w:rPr>
-          <w:lang w:val="en-AU"/>
-        </w:rPr>
-      </w:pPr>
-      <w:r>
-        <w:rPr>
-          <w:rFonts w:hint="eastAsia"/>
-          <w:lang w:val="en-AU"/>
-        </w:rPr>
-        <w:t>b.精度要求</w:t>
-      </w:r>
-    </w:p>
-    <w:p>
-      <w:pPr>
-        <w:ind w:firstLine="435"/>
-        <w:rPr>
-          <w:color w:val="0000FF"/>
-          <w:lang w:val="en-AU"/>
-        </w:rPr>
-      </w:pPr>
-      <w:r>
-        <w:rPr>
-          <w:rFonts w:hint="eastAsia"/>
-          <w:color w:val="0000FF"/>
-        </w:rPr>
-        <w:t>说明对该软件的输入、输出数据精度的要求。</w:t>
-      </w:r>
-    </w:p>
-    <w:p>
-      <w:pPr>
-        <w:ind w:firstLine="435"/>
-        <w:rPr>
-          <w:lang w:val="en-AU"/>
-        </w:rPr>
-      </w:pPr>
-      <w:r>
-        <w:rPr>
-          <w:rFonts w:hint="eastAsia"/>
-          <w:lang w:val="en-AU"/>
-        </w:rPr>
-        <w:t>c.系统有效性</w:t>
-      </w:r>
-    </w:p>
-    <w:p>
-      <w:pPr>
-        <w:ind w:firstLine="435"/>
-        <w:rPr>
-          <w:color w:val="0000FF"/>
-          <w:lang w:val="en-AU"/>
-        </w:rPr>
-      </w:pPr>
-      <w:r>
-        <w:rPr>
-          <w:rFonts w:hint="eastAsia"/>
-          <w:color w:val="0000FF"/>
-        </w:rPr>
-        <w:t>为取得系统有效性，应考虑标准工作日、周末和公共假期的操作时间。例如：系统每天需要连续运行24小时，每周运行七天，包括公共假期和周末</w:t>
-      </w:r>
-    </w:p>
-    <w:p>
-      <w:pPr>
-        <w:ind w:firstLine="435"/>
-        <w:rPr>
-          <w:lang w:val="en-AU"/>
-        </w:rPr>
-      </w:pPr>
-      <w:r>
-        <w:rPr>
-          <w:rFonts w:hint="eastAsia"/>
-          <w:lang w:val="en-AU"/>
-        </w:rPr>
-        <w:t>d.容错性</w:t>
-      </w:r>
-    </w:p>
-    <w:p>
-      <w:pPr>
-        <w:ind w:firstLine="435"/>
-        <w:rPr>
-          <w:lang w:val="en-AU"/>
-        </w:rPr>
-      </w:pPr>
-      <w:r>
-        <w:rPr>
-          <w:rFonts w:hint="eastAsia"/>
-          <w:lang w:val="en-AU"/>
-        </w:rPr>
-        <w:t>e.可扩充性</w:t>
-      </w:r>
-    </w:p>
-    <w:bookmarkEnd w:id="22"/>
-    <w:bookmarkEnd w:id="23"/>
-    <w:p>
-      <w:pPr>
-        <w:pStyle w:val="3"/>
-      </w:pPr>
-      <w:bookmarkStart w:id="25" w:name="_Toc427736048"/>
-      <w:bookmarkStart w:id="26" w:name="_Toc2681413"/>
-      <w:bookmarkStart w:id="27" w:name="_Toc427735992"/>
-      <w:r>
-        <w:rPr>
-          <w:rFonts w:hint="eastAsia"/>
-        </w:rPr>
-        <w:t>4.2　系统安全及保密要求</w:t>
-      </w:r>
-      <w:bookmarkEnd w:id="25"/>
-      <w:bookmarkEnd w:id="26"/>
-      <w:bookmarkEnd w:id="27"/>
+        </w:rPr>
+        <w:t>提供与本功能有关所有输出的描述，包括：输出数据类型、方式、格式、精度、单位等，以及图形或显示报告的描述。</w:t>
+      </w:r>
+    </w:p>
+    <w:p>
+      <w:pPr>
+        <w:numPr>
+          <w:ilvl w:val="0"/>
+          <w:numId w:val="0"/>
+        </w:numPr>
+        <w:ind w:left="315" w:leftChars="0"/>
+        <w:rPr>
+          <w:rFonts w:hint="default"/>
+          <w:color w:val="auto"/>
+          <w:lang w:val="en-US" w:eastAsia="zh-CN"/>
+        </w:rPr>
+      </w:pPr>
+      <w:r>
+        <w:rPr>
+          <w:rFonts w:hint="eastAsia"/>
+          <w:color w:val="auto"/>
+          <w:lang w:val="en-US" w:eastAsia="zh-CN"/>
+        </w:rPr>
+        <w:t>根据用户的查询信息返回相应数据类型的下载选项。</w:t>
+      </w:r>
+    </w:p>
+    <w:p>
+      <w:pPr>
+        <w:numPr>
+          <w:ilvl w:val="0"/>
+          <w:numId w:val="7"/>
+        </w:numPr>
+        <w:rPr>
+          <w:color w:val="auto"/>
+        </w:rPr>
+      </w:pPr>
+      <w:r>
+        <w:rPr>
+          <w:rFonts w:hint="eastAsia"/>
+          <w:color w:val="auto"/>
+        </w:rPr>
+        <w:t>业务操作流程</w:t>
+      </w:r>
     </w:p>
     <w:p>
       <w:pPr>
@@ -5908,7 +6378,9 @@
           <w:ilvl w:val="12"/>
           <w:numId w:val="0"/>
         </w:numPr>
-        <w:rPr>
+        <w:ind w:firstLine="315" w:firstLineChars="150"/>
+        <w:rPr>
+          <w:rFonts w:hint="eastAsia"/>
           <w:color w:val="0000FF"/>
         </w:rPr>
       </w:pPr>
@@ -5917,7 +6389,97 @@
           <w:rFonts w:hint="eastAsia"/>
           <w:color w:val="0000FF"/>
         </w:rPr>
-        <w:t xml:space="preserve">   指定可以访问各自功能的用户群，如需要可指定用户访问权和安全包（如有），以便有效控制系统访问和数据访问。</w:t>
+        <w:t>描述正常业务流程，列举异常情况和处理流程。建议使用图示，并配合必要的文字说明</w:t>
+      </w:r>
+    </w:p>
+    <w:p>
+      <w:pPr>
+        <w:ind w:firstLine="420" w:firstLineChars="0"/>
+        <w:rPr>
+          <w:rFonts w:hint="eastAsia"/>
+          <w:color w:val="0000FF"/>
+          <w:lang w:val="en-AU"/>
+        </w:rPr>
+      </w:pPr>
+      <w:r>
+        <w:rPr>
+          <w:rFonts w:hint="eastAsia"/>
+          <w:color w:val="auto"/>
+          <w:lang w:val="en-US" w:eastAsia="zh-CN"/>
+        </w:rPr>
+        <w:t>将数据存入区块链的流程如图所示：</w:t>
+      </w:r>
+    </w:p>
+    <w:p>
+      <w:pPr>
+        <w:ind w:firstLine="420"/>
+        <w:rPr>
+          <w:rFonts w:hint="default"/>
+          <w:color w:val="auto"/>
+          <w:lang w:val="en-US" w:eastAsia="zh-CN"/>
+        </w:rPr>
+      </w:pPr>
+      <w:r>
+        <w:rPr>
+          <w:rFonts w:hint="default"/>
+          <w:color w:val="auto"/>
+          <w:lang w:val="en-US" w:eastAsia="zh-CN"/>
+        </w:rPr>
+        <w:drawing>
+          <wp:inline distT="0" distB="0" distL="114300" distR="114300">
+            <wp:extent cx="3949065" cy="2279015"/>
+            <wp:effectExtent l="0" t="0" r="0" b="0"/>
+            <wp:docPr id="5" name="ECB019B1-382A-4266-B25C-5B523AA43C14-6" descr="qt_temp"/>
+            <wp:cNvGraphicFramePr>
+              <a:graphicFrameLocks xmlns:a="http://schemas.openxmlformats.org/drawingml/2006/main" noChangeAspect="1"/>
+            </wp:cNvGraphicFramePr>
+            <a:graphic xmlns:a="http://schemas.openxmlformats.org/drawingml/2006/main">
+              <a:graphicData uri="http://schemas.openxmlformats.org/drawingml/2006/picture">
+                <pic:pic xmlns:pic="http://schemas.openxmlformats.org/drawingml/2006/picture">
+                  <pic:nvPicPr>
+                    <pic:cNvPr id="5" name="ECB019B1-382A-4266-B25C-5B523AA43C14-6" descr="qt_temp"/>
+                    <pic:cNvPicPr>
+                      <a:picLocks noChangeAspect="1"/>
+                    </pic:cNvPicPr>
+                  </pic:nvPicPr>
+                  <pic:blipFill>
+                    <a:blip r:embed="rId6"/>
+                    <a:stretch>
+                      <a:fillRect/>
+                    </a:stretch>
+                  </pic:blipFill>
+                  <pic:spPr>
+                    <a:xfrm>
+                      <a:off x="0" y="0"/>
+                      <a:ext cx="3949065" cy="2279015"/>
+                    </a:xfrm>
+                    <a:prstGeom prst="rect">
+                      <a:avLst/>
+                    </a:prstGeom>
+                  </pic:spPr>
+                </pic:pic>
+              </a:graphicData>
+            </a:graphic>
+          </wp:inline>
+        </w:drawing>
+      </w:r>
+    </w:p>
+    <w:p>
+      <w:pPr>
+        <w:ind w:firstLine="420"/>
+        <w:rPr>
+          <w:rFonts w:hint="eastAsia"/>
+          <w:color w:val="auto"/>
+          <w:lang w:val="en-US" w:eastAsia="zh-CN"/>
+        </w:rPr>
+      </w:pPr>
+      <w:r>
+        <w:rPr>
+          <w:rFonts w:hint="eastAsia"/>
+          <w:color w:val="auto"/>
+          <w:lang w:val="en-US" w:eastAsia="zh-CN"/>
+        </w:rPr>
+        <w:t>从区块链读取数据的流程如下图：</w:t>
       </w:r>
     </w:p>
     <w:p>
@@ -5926,17 +6488,368 @@
           <w:ilvl w:val="12"/>
           <w:numId w:val="0"/>
         </w:numPr>
-        <w:rPr>
+        <w:ind w:firstLine="315" w:firstLineChars="150"/>
+        <w:rPr>
+          <w:rFonts w:hint="eastAsia"/>
           <w:color w:val="0000FF"/>
         </w:rPr>
       </w:pPr>
       <w:r>
         <w:rPr>
+          <w:rFonts w:hint="default"/>
+          <w:color w:val="auto"/>
+          <w:lang w:val="en-US" w:eastAsia="zh-CN"/>
+        </w:rPr>
+        <w:drawing>
+          <wp:inline distT="0" distB="0" distL="114300" distR="114300">
+            <wp:extent cx="4060825" cy="1369060"/>
+            <wp:effectExtent l="0" t="0" r="0" b="0"/>
+            <wp:docPr id="6" name="ECB019B1-382A-4266-B25C-5B523AA43C14-7" descr="qt_temp"/>
+            <wp:cNvGraphicFramePr>
+              <a:graphicFrameLocks xmlns:a="http://schemas.openxmlformats.org/drawingml/2006/main" noChangeAspect="1"/>
+            </wp:cNvGraphicFramePr>
+            <a:graphic xmlns:a="http://schemas.openxmlformats.org/drawingml/2006/main">
+              <a:graphicData uri="http://schemas.openxmlformats.org/drawingml/2006/picture">
+                <pic:pic xmlns:pic="http://schemas.openxmlformats.org/drawingml/2006/picture">
+                  <pic:nvPicPr>
+                    <pic:cNvPr id="6" name="ECB019B1-382A-4266-B25C-5B523AA43C14-7" descr="qt_temp"/>
+                    <pic:cNvPicPr>
+                      <a:picLocks noChangeAspect="1"/>
+                    </pic:cNvPicPr>
+                  </pic:nvPicPr>
+                  <pic:blipFill>
+                    <a:blip r:embed="rId7"/>
+                    <a:stretch>
+                      <a:fillRect/>
+                    </a:stretch>
+                  </pic:blipFill>
+                  <pic:spPr>
+                    <a:xfrm>
+                      <a:off x="0" y="0"/>
+                      <a:ext cx="4060825" cy="1369060"/>
+                    </a:xfrm>
+                    <a:prstGeom prst="rect">
+                      <a:avLst/>
+                    </a:prstGeom>
+                  </pic:spPr>
+                </pic:pic>
+              </a:graphicData>
+            </a:graphic>
+          </wp:inline>
+        </w:drawing>
+      </w:r>
+    </w:p>
+    <w:p>
+      <w:pPr>
+        <w:numPr>
+          <w:ilvl w:val="0"/>
+          <w:numId w:val="7"/>
+        </w:numPr>
+        <w:rPr>
+          <w:color w:val="auto"/>
+        </w:rPr>
+      </w:pPr>
+      <w:r>
+        <w:rPr>
+          <w:rFonts w:hint="eastAsia"/>
+          <w:color w:val="auto"/>
+        </w:rPr>
+        <w:t>约束条件/特殊考虑</w:t>
+      </w:r>
+    </w:p>
+    <w:p>
+      <w:pPr>
+        <w:ind w:left="315" w:leftChars="150" w:firstLine="420" w:firstLineChars="200"/>
+        <w:rPr>
           <w:rFonts w:hint="eastAsia"/>
           <w:color w:val="0000FF"/>
         </w:rPr>
-        <w:t xml:space="preserve">   确认审核记录和所有有关报告及接受人。阐述是否任何违反系统访问的内容都需要监控，以及以什么方式监控。</w:t>
-      </w:r>
+      </w:pPr>
+      <w:r>
+        <w:rPr>
+          <w:rFonts w:hint="eastAsia"/>
+          <w:color w:val="0000FF"/>
+        </w:rPr>
+        <w:t>列出在各个工作领域不需计算机化的功能并提供其原因以及特殊条件。</w:t>
+      </w:r>
+    </w:p>
+    <w:p>
+      <w:pPr>
+        <w:ind w:left="315" w:leftChars="150" w:firstLine="420" w:firstLineChars="200"/>
+        <w:rPr>
+          <w:rFonts w:hint="default" w:eastAsia="宋体"/>
+          <w:color w:val="auto"/>
+          <w:lang w:val="en-US" w:eastAsia="zh-CN"/>
+        </w:rPr>
+      </w:pPr>
+      <w:r>
+        <w:rPr>
+          <w:rFonts w:hint="eastAsia"/>
+          <w:color w:val="auto"/>
+          <w:lang w:val="en-US" w:eastAsia="zh-CN"/>
+        </w:rPr>
+        <w:t>面对不会使用计算机的用户，可以指定操作人员与其接洽</w:t>
+      </w:r>
+    </w:p>
+    <w:p>
+      <w:pPr>
+        <w:pStyle w:val="2"/>
+        <w:rPr>
+          <w:sz w:val="28"/>
+          <w:szCs w:val="28"/>
+        </w:rPr>
+      </w:pPr>
+      <w:bookmarkStart w:id="21" w:name="_Toc2681411"/>
+      <w:bookmarkStart w:id="22" w:name="_Toc427736044"/>
+      <w:bookmarkStart w:id="23" w:name="_Toc427735988"/>
+      <w:r>
+        <w:rPr>
+          <w:rFonts w:hint="eastAsia"/>
+          <w:sz w:val="28"/>
+          <w:szCs w:val="28"/>
+        </w:rPr>
+        <w:t>4.非功能需求</w:t>
+      </w:r>
+      <w:bookmarkEnd w:id="21"/>
+    </w:p>
+    <w:p>
+      <w:pPr>
+        <w:pStyle w:val="3"/>
+      </w:pPr>
+      <w:bookmarkStart w:id="24" w:name="_Toc2681412"/>
+      <w:r>
+        <w:rPr>
+          <w:rFonts w:hint="eastAsia"/>
+        </w:rPr>
+        <w:t>4.1　系统性能要求</w:t>
+      </w:r>
+      <w:bookmarkEnd w:id="24"/>
+    </w:p>
+    <w:p>
+      <w:pPr>
+        <w:ind w:firstLine="435"/>
+        <w:rPr>
+          <w:rFonts w:hint="eastAsia" w:eastAsia="宋体"/>
+          <w:lang w:val="en-US" w:eastAsia="zh-CN"/>
+        </w:rPr>
+      </w:pPr>
+      <w:r>
+        <w:rPr>
+          <w:rFonts w:hint="eastAsia"/>
+          <w:lang w:val="en-AU"/>
+        </w:rPr>
+        <w:t>a.</w:t>
+      </w:r>
+      <w:r>
+        <w:rPr>
+          <w:rFonts w:hint="eastAsia"/>
+          <w:lang w:val="en-US" w:eastAsia="zh-CN"/>
+        </w:rPr>
+        <w:t>安全性</w:t>
+      </w:r>
+    </w:p>
+    <w:p>
+      <w:pPr>
+        <w:numPr>
+          <w:numId w:val="0"/>
+        </w:numPr>
+        <w:tabs>
+          <w:tab w:val="left" w:pos="900"/>
+        </w:tabs>
+        <w:ind w:firstLine="420" w:firstLineChars="200"/>
+        <w:rPr>
+          <w:rFonts w:hint="default" w:ascii="宋体" w:hAnsi="宋体"/>
+          <w:color w:val="auto"/>
+          <w:szCs w:val="21"/>
+          <w:lang w:val="en-US" w:eastAsia="zh-CN"/>
+        </w:rPr>
+      </w:pPr>
+      <w:r>
+        <w:rPr>
+          <w:rFonts w:hint="eastAsia" w:ascii="宋体" w:hAnsi="宋体"/>
+          <w:color w:val="auto"/>
+          <w:szCs w:val="21"/>
+          <w:lang w:val="en-US" w:eastAsia="zh-CN"/>
+        </w:rPr>
+        <w:t>由于区块链的特点，系统天生带有安全的特点。</w:t>
+      </w:r>
+    </w:p>
+    <w:p>
+      <w:pPr>
+        <w:numPr>
+          <w:numId w:val="0"/>
+        </w:numPr>
+        <w:tabs>
+          <w:tab w:val="left" w:pos="900"/>
+        </w:tabs>
+        <w:ind w:firstLine="420" w:firstLineChars="200"/>
+        <w:rPr>
+          <w:lang w:val="en-AU"/>
+        </w:rPr>
+      </w:pPr>
+      <w:r>
+        <w:rPr>
+          <w:rFonts w:hint="eastAsia" w:ascii="宋体" w:hAnsi="宋体"/>
+          <w:color w:val="auto"/>
+          <w:szCs w:val="21"/>
+          <w:lang w:val="en-US" w:eastAsia="zh-CN"/>
+        </w:rPr>
+        <w:t>b.</w:t>
+      </w:r>
+      <w:r>
+        <w:rPr>
+          <w:rFonts w:hint="eastAsia"/>
+          <w:color w:val="auto"/>
+          <w:lang w:val="en-AU"/>
+        </w:rPr>
+        <w:t>系</w:t>
+      </w:r>
+      <w:r>
+        <w:rPr>
+          <w:rFonts w:hint="eastAsia"/>
+          <w:lang w:val="en-AU"/>
+        </w:rPr>
+        <w:t>统有效性</w:t>
+      </w:r>
+    </w:p>
+    <w:p>
+      <w:pPr>
+        <w:ind w:firstLine="435"/>
+        <w:rPr>
+          <w:color w:val="auto"/>
+          <w:lang w:val="en-AU"/>
+        </w:rPr>
+      </w:pPr>
+      <w:r>
+        <w:rPr>
+          <w:rFonts w:hint="eastAsia"/>
+          <w:color w:val="auto"/>
+        </w:rPr>
+        <w:t>系统每天需要连续运行24小时，每周运行七天，包括公共假期和周末</w:t>
+      </w:r>
+    </w:p>
+    <w:p>
+      <w:pPr>
+        <w:numPr>
+          <w:numId w:val="0"/>
+        </w:numPr>
+        <w:ind w:left="435" w:leftChars="0"/>
+        <w:rPr>
+          <w:rFonts w:hint="eastAsia"/>
+          <w:lang w:val="en-AU"/>
+        </w:rPr>
+      </w:pPr>
+      <w:r>
+        <w:rPr>
+          <w:rFonts w:hint="eastAsia"/>
+          <w:lang w:val="en-US" w:eastAsia="zh-CN"/>
+        </w:rPr>
+        <w:t>c.隐私</w:t>
+      </w:r>
+      <w:r>
+        <w:rPr>
+          <w:rFonts w:hint="eastAsia"/>
+          <w:lang w:val="en-AU"/>
+        </w:rPr>
+        <w:t>性</w:t>
+      </w:r>
+    </w:p>
+    <w:p>
+      <w:pPr>
+        <w:numPr>
+          <w:numId w:val="0"/>
+        </w:numPr>
+        <w:ind w:left="435" w:leftChars="0"/>
+        <w:rPr>
+          <w:rFonts w:hint="eastAsia"/>
+          <w:lang w:val="en-AU"/>
+        </w:rPr>
+      </w:pPr>
+      <w:r>
+        <w:rPr>
+          <w:rFonts w:hint="eastAsia"/>
+          <w:lang w:val="en-US" w:eastAsia="zh-CN"/>
+        </w:rPr>
+        <w:t>系统会对每一个经过身份认证的用户提供假名，保护用户的隐私。</w:t>
+      </w:r>
+    </w:p>
+    <w:p>
+      <w:pPr>
+        <w:numPr>
+          <w:numId w:val="0"/>
+        </w:numPr>
+        <w:ind w:left="435" w:leftChars="0"/>
+        <w:rPr>
+          <w:rFonts w:hint="eastAsia"/>
+          <w:lang w:val="en-AU"/>
+        </w:rPr>
+      </w:pPr>
+      <w:r>
+        <w:rPr>
+          <w:rFonts w:hint="eastAsia"/>
+          <w:lang w:val="en-US" w:eastAsia="zh-CN"/>
+        </w:rPr>
+        <w:t>d.</w:t>
+      </w:r>
+      <w:r>
+        <w:rPr>
+          <w:rFonts w:hint="eastAsia"/>
+          <w:lang w:val="en-AU"/>
+        </w:rPr>
+        <w:t>可</w:t>
+      </w:r>
+      <w:r>
+        <w:rPr>
+          <w:rFonts w:hint="eastAsia"/>
+          <w:lang w:val="en-US" w:eastAsia="zh-CN"/>
+        </w:rPr>
+        <w:t>扩展</w:t>
+      </w:r>
+      <w:r>
+        <w:rPr>
+          <w:rFonts w:hint="eastAsia"/>
+          <w:lang w:val="en-AU"/>
+        </w:rPr>
+        <w:t>性</w:t>
+      </w:r>
+    </w:p>
+    <w:p>
+      <w:pPr>
+        <w:numPr>
+          <w:numId w:val="0"/>
+        </w:numPr>
+        <w:ind w:left="435" w:leftChars="0"/>
+        <w:rPr>
+          <w:rFonts w:hint="default" w:eastAsia="宋体"/>
+          <w:lang w:val="en-US" w:eastAsia="zh-CN"/>
+        </w:rPr>
+      </w:pPr>
+      <w:r>
+        <w:rPr>
+          <w:rFonts w:hint="eastAsia"/>
+          <w:lang w:val="en-US" w:eastAsia="zh-CN"/>
+        </w:rPr>
+        <w:t>平台提供各种接口。</w:t>
+      </w:r>
+    </w:p>
+    <w:bookmarkEnd w:id="22"/>
+    <w:bookmarkEnd w:id="23"/>
+    <w:p>
+      <w:pPr>
+        <w:pStyle w:val="3"/>
+      </w:pPr>
+      <w:bookmarkStart w:id="25" w:name="_Toc427735992"/>
+      <w:bookmarkStart w:id="26" w:name="_Toc427736048"/>
+      <w:bookmarkStart w:id="27" w:name="_Toc2681413"/>
+      <w:r>
+        <w:rPr>
+          <w:rFonts w:hint="eastAsia"/>
+        </w:rPr>
+        <w:t>4.2　系统安全及保密要求</w:t>
+      </w:r>
+      <w:bookmarkEnd w:id="25"/>
+      <w:bookmarkEnd w:id="26"/>
+      <w:bookmarkEnd w:id="27"/>
     </w:p>
     <w:p>
       <w:pPr>
@@ -5953,11 +6866,114 @@
           <w:rFonts w:hint="eastAsia"/>
           <w:color w:val="0000FF"/>
         </w:rPr>
+        <w:t xml:space="preserve">   指定可以访问各自功能的用户群，如需要可指定用户访问权和安全包（如有），以便有效控制系统访问和数据访问。</w:t>
+      </w:r>
+    </w:p>
+    <w:p>
+      <w:pPr>
+        <w:numPr>
+          <w:ilvl w:val="12"/>
+          <w:numId w:val="0"/>
+        </w:numPr>
+        <w:rPr>
+          <w:color w:val="0000FF"/>
+        </w:rPr>
+      </w:pPr>
+      <w:r>
+        <w:rPr>
+          <w:rFonts w:hint="eastAsia"/>
+          <w:color w:val="0000FF"/>
+        </w:rPr>
+        <w:t xml:space="preserve">   确认审核记录和所有有关报告及接受人。阐述是否任何违反系统访问的内容都需要监控，以及以什么方式监控。</w:t>
+      </w:r>
+    </w:p>
+    <w:p>
+      <w:pPr>
+        <w:numPr>
+          <w:ilvl w:val="12"/>
+          <w:numId w:val="0"/>
+        </w:numPr>
+        <w:rPr>
+          <w:rFonts w:hint="eastAsia"/>
+          <w:color w:val="0000FF"/>
+        </w:rPr>
+      </w:pPr>
+      <w:r>
+        <w:rPr>
+          <w:rFonts w:hint="eastAsia"/>
+          <w:color w:val="0000FF"/>
+        </w:rPr>
         <w:t xml:space="preserve">   列明所有安全需求，例如数据加密，信息验证等。</w:t>
       </w:r>
     </w:p>
     <w:p>
       <w:pPr>
+        <w:numPr>
+          <w:ilvl w:val="12"/>
+          <w:numId w:val="0"/>
+        </w:numPr>
+        <w:ind w:firstLine="420" w:firstLineChars="0"/>
+        <w:rPr>
+          <w:rFonts w:hint="eastAsia"/>
+          <w:color w:val="auto"/>
+          <w:lang w:val="en-US" w:eastAsia="zh-CN"/>
+        </w:rPr>
+      </w:pPr>
+      <w:r>
+        <w:rPr>
+          <w:rFonts w:hint="eastAsia"/>
+          <w:color w:val="auto"/>
+          <w:lang w:val="en-US" w:eastAsia="zh-CN"/>
+        </w:rPr>
+        <w:t>系统中每一次操作都要求留下记录，提供安全性和可追溯性。</w:t>
+      </w:r>
+    </w:p>
+    <w:p>
+      <w:pPr>
+        <w:numPr>
+          <w:ilvl w:val="12"/>
+          <w:numId w:val="0"/>
+        </w:numPr>
+        <w:ind w:firstLine="420" w:firstLineChars="0"/>
+        <w:rPr>
+          <w:rFonts w:hint="eastAsia"/>
+          <w:color w:val="auto"/>
+          <w:lang w:val="en-US" w:eastAsia="zh-CN"/>
+        </w:rPr>
+      </w:pPr>
+      <w:r>
+        <w:rPr>
+          <w:rFonts w:hint="eastAsia"/>
+          <w:color w:val="auto"/>
+          <w:lang w:val="en-US" w:eastAsia="zh-CN"/>
+        </w:rPr>
+        <w:t>用户登录后为其提供假名，保护用户隐私。</w:t>
+      </w:r>
+    </w:p>
+    <w:p>
+      <w:pPr>
+        <w:numPr>
+          <w:ilvl w:val="12"/>
+          <w:numId w:val="0"/>
+        </w:numPr>
+        <w:ind w:firstLine="420" w:firstLineChars="0"/>
+        <w:rPr>
+          <w:rFonts w:hint="default"/>
+          <w:color w:val="auto"/>
+          <w:lang w:val="en-US" w:eastAsia="zh-CN"/>
+        </w:rPr>
+      </w:pPr>
+      <w:r>
+        <w:rPr>
+          <w:rFonts w:hint="eastAsia"/>
+          <w:color w:val="auto"/>
+          <w:lang w:val="en-US" w:eastAsia="zh-CN"/>
+        </w:rPr>
+        <w:t>所有信息和数据不可泄露。</w:t>
+      </w:r>
+    </w:p>
+    <w:p>
+      <w:pPr>
         <w:pStyle w:val="3"/>
       </w:pPr>
       <w:bookmarkStart w:id="28" w:name="_Toc2681414"/>
@@ -5968,6 +6984,55 @@
         <w:t>4.3　系统备份与恢复要求</w:t>
       </w:r>
       <w:bookmarkEnd w:id="28"/>
+    </w:p>
+    <w:p>
+      <w:pPr>
+        <w:pStyle w:val="3"/>
+        <w:rPr>
+          <w:rFonts w:hint="default" w:eastAsia="宋体"/>
+          <w:color w:val="000000"/>
+          <w:lang w:val="en-US" w:eastAsia="zh-CN"/>
+        </w:rPr>
+      </w:pPr>
+      <w:bookmarkStart w:id="29" w:name="_Toc2681415"/>
+      <w:r>
+        <w:rPr>
+          <w:rFonts w:hint="eastAsia"/>
+          <w:color w:val="000000"/>
+          <w:lang w:val="en-US" w:eastAsia="zh-CN"/>
+        </w:rPr>
+        <w:tab/>
+      </w:r>
+      <w:r>
+        <w:rPr>
+          <w:rFonts w:hint="eastAsia" w:ascii="Times New Roman" w:hAnsi="Times New Roman" w:cs="Times New Roman"/>
+          <w:b w:val="0"/>
+          <w:bCs/>
+          <w:caps w:val="0"/>
+          <w:color w:val="auto"/>
+          <w:kern w:val="2"/>
+          <w:sz w:val="21"/>
+          <w:szCs w:val="24"/>
+          <w:lang w:val="en-US" w:eastAsia="zh-CN" w:bidi="ar-SA"/>
+        </w:rPr>
+        <w:t>数据存储在本地，区块链网络中的所有用户存储的内容是一样的，以便达成共识。数据备份由拥有者自己进行。</w:t>
+      </w:r>
+    </w:p>
+    <w:p>
+      <w:pPr>
+        <w:pStyle w:val="3"/>
+        <w:rPr>
+          <w:color w:val="000000"/>
+        </w:rPr>
+      </w:pPr>
+      <w:r>
+        <w:rPr>
+          <w:rFonts w:hint="eastAsia"/>
+          <w:color w:val="000000"/>
+        </w:rPr>
+        <w:t>4.4　系统日志</w:t>
+      </w:r>
+      <w:bookmarkEnd w:id="29"/>
     </w:p>
     <w:p>
       <w:pPr>
@@ -5984,7 +7049,7 @@
           <w:rFonts w:hint="eastAsia"/>
           <w:color w:val="0000FF"/>
         </w:rPr>
-        <w:t>指定每种信息类型的保存期；</w:t>
+        <w:t>日志内容、记录策略</w:t>
       </w:r>
     </w:p>
     <w:p>
@@ -6001,8 +7066,9 @@
         <w:rPr>
           <w:rFonts w:hint="eastAsia"/>
           <w:color w:val="0000FF"/>
-        </w:rPr>
-        <w:t>阐述在保存期过后需要实施的行为，例如：转移到计算机外部的介质中，或删除它们。</w:t>
+          <w:lang w:val="en-AU"/>
+        </w:rPr>
+        <w:t>日志的保存时长、保存策略</w:t>
       </w:r>
     </w:p>
     <w:p>
@@ -6013,78 +7079,7 @@
         </w:numPr>
         <w:rPr>
           <w:color w:val="0000FF"/>
-        </w:rPr>
-      </w:pPr>
-      <w:r>
-        <w:rPr>
-          <w:rFonts w:hint="eastAsia"/>
-          <w:color w:val="0000FF"/>
-        </w:rPr>
-        <w:t>如转移到计算机外的介质中，叙述存储期及贮存介质的类型。例如：磁带、磁盘、报告等。</w:t>
-      </w:r>
-    </w:p>
-    <w:p>
-      <w:pPr>
-        <w:numPr>
-          <w:ilvl w:val="0"/>
-          <w:numId w:val="8"/>
-        </w:numPr>
-        <w:rPr>
-          <w:color w:val="0000FF"/>
           <w:sz w:val="24"/>
-        </w:rPr>
-      </w:pPr>
-      <w:r>
-        <w:rPr>
-          <w:rFonts w:hint="eastAsia"/>
-          <w:color w:val="0000FF"/>
-        </w:rPr>
-        <w:t>环境异常时，系统恢复策略描述。</w:t>
-      </w:r>
-    </w:p>
-    <w:p>
-      <w:pPr>
-        <w:pStyle w:val="3"/>
-        <w:rPr>
-          <w:color w:val="000000"/>
-        </w:rPr>
-      </w:pPr>
-      <w:bookmarkStart w:id="29" w:name="_Toc2681415"/>
-      <w:r>
-        <w:rPr>
-          <w:rFonts w:hint="eastAsia"/>
-          <w:color w:val="000000"/>
-        </w:rPr>
-        <w:t>4.4　系统日志</w:t>
-      </w:r>
-      <w:bookmarkEnd w:id="29"/>
-    </w:p>
-    <w:p>
-      <w:pPr>
-        <w:numPr>
-          <w:ilvl w:val="0"/>
-          <w:numId w:val="9"/>
-        </w:numPr>
-        <w:rPr>
-          <w:color w:val="0000FF"/>
-        </w:rPr>
-      </w:pPr>
-      <w:r>
-        <w:rPr>
-          <w:rFonts w:hint="eastAsia"/>
-          <w:color w:val="0000FF"/>
-        </w:rPr>
-        <w:t>日志内容、记录策略</w:t>
-      </w:r>
-    </w:p>
-    <w:p>
-      <w:pPr>
-        <w:numPr>
-          <w:ilvl w:val="0"/>
-          <w:numId w:val="9"/>
-        </w:numPr>
-        <w:rPr>
-          <w:color w:val="0000FF"/>
         </w:rPr>
       </w:pPr>
       <w:r>
@@ -6093,26 +7088,6 @@
           <w:color w:val="0000FF"/>
           <w:lang w:val="en-AU"/>
         </w:rPr>
-        <w:t>日志的保存时长、保存策略</w:t>
-      </w:r>
-    </w:p>
-    <w:p>
-      <w:pPr>
-        <w:numPr>
-          <w:ilvl w:val="0"/>
-          <w:numId w:val="9"/>
-        </w:numPr>
-        <w:rPr>
-          <w:color w:val="0000FF"/>
-          <w:sz w:val="24"/>
-        </w:rPr>
-      </w:pPr>
-      <w:r>
-        <w:rPr>
-          <w:rFonts w:hint="eastAsia"/>
-          <w:color w:val="0000FF"/>
-          <w:lang w:val="en-AU"/>
-        </w:rPr>
         <w:t>日志内容的访问控制</w:t>
       </w:r>
     </w:p>
@@ -6125,8 +7100,8 @@
         </w:rPr>
       </w:pPr>
       <w:bookmarkStart w:id="30" w:name="_Toc2681416"/>
-      <w:bookmarkStart w:id="31" w:name="_Toc427736049"/>
-      <w:bookmarkStart w:id="32" w:name="_Toc427735993"/>
+      <w:bookmarkStart w:id="31" w:name="_Toc427735993"/>
+      <w:bookmarkStart w:id="32" w:name="_Toc427736049"/>
       <w:r>
         <w:rPr>
           <w:rFonts w:hint="eastAsia"/>
@@ -6169,7 +7144,7 @@
       <w:pPr>
         <w:numPr>
           <w:ilvl w:val="0"/>
-          <w:numId w:val="10"/>
+          <w:numId w:val="9"/>
         </w:numPr>
         <w:rPr>
           <w:color w:val="0000FF"/>
@@ -6187,7 +7162,7 @@
       <w:pPr>
         <w:numPr>
           <w:ilvl w:val="0"/>
-          <w:numId w:val="10"/>
+          <w:numId w:val="9"/>
         </w:numPr>
         <w:rPr>
           <w:color w:val="0000FF"/>
@@ -6205,7 +7180,7 @@
       <w:pPr>
         <w:numPr>
           <w:ilvl w:val="0"/>
-          <w:numId w:val="10"/>
+          <w:numId w:val="9"/>
         </w:numPr>
         <w:rPr>
           <w:color w:val="0000FF"/>
@@ -6223,7 +7198,7 @@
       <w:pPr>
         <w:numPr>
           <w:ilvl w:val="0"/>
-          <w:numId w:val="10"/>
+          <w:numId w:val="9"/>
         </w:numPr>
         <w:rPr>
           <w:color w:val="0000FF"/>
@@ -6528,9 +7503,17 @@
           <w:p>
             <w:pPr>
               <w:rPr>
-                <w:lang w:val="en-AU"/>
-              </w:rPr>
-            </w:pPr>
+                <w:rFonts w:hint="default" w:eastAsia="宋体"/>
+                <w:lang w:val="en-US" w:eastAsia="zh-CN"/>
+              </w:rPr>
+            </w:pPr>
+            <w:r>
+              <w:rPr>
+                <w:rFonts w:hint="eastAsia"/>
+                <w:lang w:val="en-US" w:eastAsia="zh-CN"/>
+              </w:rPr>
+              <w:t>软件开发模板</w:t>
+            </w:r>
           </w:p>
         </w:tc>
         <w:tc>
@@ -6606,9 +7589,17 @@
           <w:p>
             <w:pPr>
               <w:rPr>
-                <w:lang w:val="en-AU"/>
-              </w:rPr>
-            </w:pPr>
+                <w:rFonts w:hint="default" w:eastAsia="宋体"/>
+                <w:lang w:val="en-US" w:eastAsia="zh-CN"/>
+              </w:rPr>
+            </w:pPr>
+            <w:r>
+              <w:rPr>
+                <w:rFonts w:hint="eastAsia"/>
+                <w:lang w:val="en-US" w:eastAsia="zh-CN"/>
+              </w:rPr>
+              <w:t>连接应用软件和区块链</w:t>
+            </w:r>
           </w:p>
         </w:tc>
         <w:tc>
@@ -6862,8 +7853,7 @@
       </w:r>
     </w:p>
     <w:sectPr>
-      <w:headerReference r:id="rId3" w:type="default"/>
-      <w:footerReference r:id="rId4" w:type="even"/>
+      <w:footerReference r:id="rId3" w:type="even"/>
       <w:pgSz w:w="11906" w:h="16838"/>
       <w:pgMar w:top="1440" w:right="1797" w:bottom="1440" w:left="1797" w:header="851" w:footer="992" w:gutter="0"/>
       <w:pgNumType w:start="1"/>
@@ -6911,106 +7901,12 @@
 </w:ftr>
 </file>
 
-<file path=word/header1.xml><?xml version="1.0" encoding="utf-8"?>
-<w:hdr xmlns:wpc="http://schemas.microsoft.com/office/word/2010/wordprocessingCanvas" xmlns:mc="http://schemas.openxmlformats.org/markup-compatibility/2006" xmlns:o="urn:schemas-microsoft-com:office:office" xmlns:r="http://schemas.openxmlformats.org/officeDocument/2006/relationships" xmlns:m="http://schemas.openxmlformats.org/officeDocument/2006/math" xmlns:v="urn:schemas-microsoft-com:vml" xmlns:wp14="http://schemas.microsoft.com/office/word/2010/wordprocessingDrawing" xmlns:wp="http://schemas.openxmlformats.org/drawingml/2006/wordprocessingDrawing" xmlns:w10="urn:schemas-microsoft-com:office:word" xmlns:w="http://schemas.openxmlformats.org/wordprocessingml/2006/main" xmlns:w14="http://schemas.microsoft.com/office/word/2010/wordml" xmlns:w15="http://schemas.microsoft.com/office/word/2012/wordml" xmlns:wpg="http://schemas.microsoft.com/office/word/2010/wordprocessingGroup" xmlns:wpi="http://schemas.microsoft.com/office/word/2010/wordprocessingInk" xmlns:wne="http://schemas.microsoft.com/office/word/2006/wordml" xmlns:wps="http://schemas.microsoft.com/office/word/2010/wordprocessingShape" xmlns:wpsCustomData="http://www.wps.cn/officeDocument/2013/wpsCustomData" mc:Ignorable="w14 w15 wp14">
-  <w:p>
-    <w:pPr>
-      <w:pStyle w:val="23"/>
-    </w:pPr>
-    <w:r>
-      <w:rPr>
-        <w:rFonts w:hint="eastAsia"/>
-      </w:rPr>
-      <w:t xml:space="preserve">                                                                        </w:t>
-    </w:r>
-    <w:r>
-      <w:rPr>
-        <w:lang w:val="zh-CN"/>
-      </w:rPr>
-      <w:t xml:space="preserve"> </w:t>
-    </w:r>
-    <w:r>
-      <w:rPr>
-        <w:b/>
-        <w:sz w:val="24"/>
-      </w:rPr>
-      <w:fldChar w:fldCharType="begin"/>
-    </w:r>
-    <w:r>
-      <w:rPr>
-        <w:b/>
-      </w:rPr>
-      <w:instrText xml:space="preserve">PAGE</w:instrText>
-    </w:r>
-    <w:r>
-      <w:rPr>
-        <w:b/>
-        <w:sz w:val="24"/>
-      </w:rPr>
-      <w:fldChar w:fldCharType="separate"/>
-    </w:r>
-    <w:r>
-      <w:rPr>
-        <w:b/>
-      </w:rPr>
-      <w:t>2</w:t>
-    </w:r>
-    <w:r>
-      <w:rPr>
-        <w:b/>
-        <w:sz w:val="24"/>
-      </w:rPr>
-      <w:fldChar w:fldCharType="end"/>
-    </w:r>
-    <w:r>
-      <w:rPr>
-        <w:lang w:val="zh-CN"/>
-      </w:rPr>
-      <w:t xml:space="preserve"> / </w:t>
-    </w:r>
-    <w:r>
-      <w:rPr>
-        <w:b/>
-        <w:sz w:val="24"/>
-      </w:rPr>
-      <w:fldChar w:fldCharType="begin"/>
-    </w:r>
-    <w:r>
-      <w:rPr>
-        <w:b/>
-      </w:rPr>
-      <w:instrText xml:space="preserve">NUMPAGES</w:instrText>
-    </w:r>
-    <w:r>
-      <w:rPr>
-        <w:b/>
-        <w:sz w:val="24"/>
-      </w:rPr>
-      <w:fldChar w:fldCharType="separate"/>
-    </w:r>
-    <w:r>
-      <w:rPr>
-        <w:b/>
-      </w:rPr>
-      <w:t>8</w:t>
-    </w:r>
-    <w:r>
-      <w:rPr>
-        <w:b/>
-        <w:sz w:val="24"/>
-      </w:rPr>
-      <w:fldChar w:fldCharType="end"/>
-    </w:r>
-  </w:p>
-</w:hdr>
-</file>
-
 <file path=word/numbering.xml><?xml version="1.0" encoding="utf-8"?>
 <w:numbering xmlns:wpc="http://schemas.microsoft.com/office/word/2010/wordprocessingCanvas" xmlns:mc="http://schemas.openxmlformats.org/markup-compatibility/2006" xmlns:o="urn:schemas-microsoft-com:office:office" xmlns:r="http://schemas.openxmlformats.org/officeDocument/2006/relationships" xmlns:m="http://schemas.openxmlformats.org/officeDocument/2006/math" xmlns:v="urn:schemas-microsoft-com:vml" xmlns:wp14="http://schemas.microsoft.com/office/word/2010/wordprocessingDrawing" xmlns:wp="http://schemas.openxmlformats.org/drawingml/2006/wordprocessingDrawing" xmlns:w10="urn:schemas-microsoft-com:office:word" xmlns:w="http://schemas.openxmlformats.org/wordprocessingml/2006/main" xmlns:w14="http://schemas.microsoft.com/office/word/2010/wordml" xmlns:wpg="http://schemas.microsoft.com/office/word/2010/wordprocessingGroup" xmlns:wpi="http://schemas.microsoft.com/office/word/2010/wordprocessingInk" xmlns:wne="http://schemas.microsoft.com/office/word/2006/wordml" xmlns:wps="http://schemas.microsoft.com/office/word/2010/wordprocessingShape" mc:Ignorable="w14 wp14">
   <w:abstractNum w:abstractNumId="0">
-    <w:nsid w:val="041F3D6F"/>
+    <w:nsid w:val="0A546439"/>
     <w:multiLevelType w:val="multilevel"/>
-    <w:tmpl w:val="041F3D6F"/>
+    <w:tmpl w:val="0A546439"/>
     <w:lvl w:ilvl="0" w:tentative="0">
       <w:start w:val="1"/>
       <w:numFmt w:val="bullet"/>
@@ -7148,9 +8044,317 @@
     </w:lvl>
   </w:abstractNum>
   <w:abstractNum w:abstractNumId="1">
-    <w:nsid w:val="0A546439"/>
+    <w:nsid w:val="2ED9010A"/>
+    <w:multiLevelType w:val="singleLevel"/>
+    <w:tmpl w:val="2ED9010A"/>
+    <w:lvl w:ilvl="0" w:tentative="0">
+      <w:start w:val="1"/>
+      <w:numFmt w:val="lowerLetter"/>
+      <w:lvlText w:val="%1."/>
+      <w:lvlJc w:val="left"/>
+      <w:pPr>
+        <w:tabs>
+          <w:tab w:val="left" w:pos="600"/>
+        </w:tabs>
+        <w:ind w:left="600" w:hanging="285"/>
+      </w:pPr>
+      <w:rPr>
+        <w:rFonts w:hint="default"/>
+      </w:rPr>
+    </w:lvl>
+  </w:abstractNum>
+  <w:abstractNum w:abstractNumId="2">
+    <w:nsid w:val="39C31AAB"/>
+    <w:multiLevelType w:val="singleLevel"/>
+    <w:tmpl w:val="39C31AAB"/>
+    <w:lvl w:ilvl="0" w:tentative="0">
+      <w:start w:val="1"/>
+      <w:numFmt w:val="lowerLetter"/>
+      <w:lvlText w:val="%1."/>
+      <w:lvlJc w:val="left"/>
+      <w:pPr>
+        <w:tabs>
+          <w:tab w:val="left" w:pos="600"/>
+        </w:tabs>
+        <w:ind w:left="600" w:hanging="285"/>
+      </w:pPr>
+      <w:rPr>
+        <w:rFonts w:hint="default"/>
+      </w:rPr>
+    </w:lvl>
+  </w:abstractNum>
+  <w:abstractNum w:abstractNumId="3">
+    <w:nsid w:val="3F961739"/>
     <w:multiLevelType w:val="multilevel"/>
-    <w:tmpl w:val="0A546439"/>
+    <w:tmpl w:val="3F961739"/>
+    <w:lvl w:ilvl="0" w:tentative="0">
+      <w:start w:val="1"/>
+      <w:numFmt w:val="lowerLetter"/>
+      <w:lvlText w:val="%1."/>
+      <w:lvlJc w:val="left"/>
+      <w:pPr>
+        <w:tabs>
+          <w:tab w:val="left" w:pos="600"/>
+        </w:tabs>
+        <w:ind w:left="600" w:hanging="285"/>
+      </w:pPr>
+      <w:rPr>
+        <w:rFonts w:hint="default"/>
+      </w:rPr>
+    </w:lvl>
+    <w:lvl w:ilvl="1" w:tentative="0">
+      <w:start w:val="1"/>
+      <w:numFmt w:val="lowerLetter"/>
+      <w:lvlText w:val="%2)"/>
+      <w:lvlJc w:val="left"/>
+      <w:pPr>
+        <w:tabs>
+          <w:tab w:val="left" w:pos="840"/>
+        </w:tabs>
+        <w:ind w:left="840" w:hanging="420"/>
+      </w:pPr>
+    </w:lvl>
+    <w:lvl w:ilvl="2" w:tentative="0">
+      <w:start w:val="1"/>
+      <w:numFmt w:val="lowerRoman"/>
+      <w:lvlText w:val="%3."/>
+      <w:lvlJc w:val="right"/>
+      <w:pPr>
+        <w:tabs>
+          <w:tab w:val="left" w:pos="1260"/>
+        </w:tabs>
+        <w:ind w:left="1260" w:hanging="420"/>
+      </w:pPr>
+    </w:lvl>
+    <w:lvl w:ilvl="3" w:tentative="0">
+      <w:start w:val="1"/>
+      <w:numFmt w:val="decimal"/>
+      <w:lvlText w:val="%4."/>
+      <w:lvlJc w:val="left"/>
+      <w:pPr>
+        <w:tabs>
+          <w:tab w:val="left" w:pos="1680"/>
+        </w:tabs>
+        <w:ind w:left="1680" w:hanging="420"/>
+      </w:pPr>
+    </w:lvl>
+    <w:lvl w:ilvl="4" w:tentative="0">
+      <w:start w:val="1"/>
+      <w:numFmt w:val="lowerLetter"/>
+      <w:lvlText w:val="%5)"/>
+      <w:lvlJc w:val="left"/>
+      <w:pPr>
+        <w:tabs>
+          <w:tab w:val="left" w:pos="2100"/>
+        </w:tabs>
+        <w:ind w:left="2100" w:hanging="420"/>
+      </w:pPr>
+    </w:lvl>
+    <w:lvl w:ilvl="5" w:tentative="0">
+      <w:start w:val="1"/>
+      <w:numFmt w:val="lowerRoman"/>
+      <w:lvlText w:val="%6."/>
+      <w:lvlJc w:val="right"/>
+      <w:pPr>
+        <w:tabs>
+          <w:tab w:val="left" w:pos="2520"/>
+        </w:tabs>
+        <w:ind w:left="2520" w:hanging="420"/>
+      </w:pPr>
+    </w:lvl>
+    <w:lvl w:ilvl="6" w:tentative="0">
+      <w:start w:val="1"/>
+      <w:numFmt w:val="decimal"/>
+      <w:lvlText w:val="%7."/>
+      <w:lvlJc w:val="left"/>
+      <w:pPr>
+        <w:tabs>
+          <w:tab w:val="left" w:pos="2940"/>
+        </w:tabs>
+        <w:ind w:left="2940" w:hanging="420"/>
+      </w:pPr>
+    </w:lvl>
+    <w:lvl w:ilvl="7" w:tentative="0">
+      <w:start w:val="1"/>
+      <w:numFmt w:val="lowerLetter"/>
+      <w:lvlText w:val="%8)"/>
+      <w:lvlJc w:val="left"/>
+      <w:pPr>
+        <w:tabs>
+          <w:tab w:val="left" w:pos="3360"/>
+        </w:tabs>
+        <w:ind w:left="3360" w:hanging="420"/>
+      </w:pPr>
+    </w:lvl>
+    <w:lvl w:ilvl="8" w:tentative="0">
+      <w:start w:val="1"/>
+      <w:numFmt w:val="lowerRoman"/>
+      <w:lvlText w:val="%9."/>
+      <w:lvlJc w:val="right"/>
+      <w:pPr>
+        <w:tabs>
+          <w:tab w:val="left" w:pos="3780"/>
+        </w:tabs>
+        <w:ind w:left="3780" w:hanging="420"/>
+      </w:pPr>
+    </w:lvl>
+  </w:abstractNum>
+  <w:abstractNum w:abstractNumId="4">
+    <w:nsid w:val="46446019"/>
+    <w:multiLevelType w:val="multilevel"/>
+    <w:tmpl w:val="46446019"/>
+    <w:lvl w:ilvl="0" w:tentative="0">
+      <w:start w:val="1"/>
+      <w:numFmt w:val="lowerLetter"/>
+      <w:lvlText w:val="%1."/>
+      <w:lvlJc w:val="left"/>
+      <w:pPr>
+        <w:tabs>
+          <w:tab w:val="left" w:pos="675"/>
+        </w:tabs>
+        <w:ind w:left="675" w:hanging="360"/>
+      </w:pPr>
+      <w:rPr>
+        <w:rFonts w:hint="default"/>
+      </w:rPr>
+    </w:lvl>
+    <w:lvl w:ilvl="1" w:tentative="0">
+      <w:start w:val="1"/>
+      <w:numFmt w:val="lowerLetter"/>
+      <w:lvlText w:val="%2)"/>
+      <w:lvlJc w:val="left"/>
+      <w:pPr>
+        <w:tabs>
+          <w:tab w:val="left" w:pos="1155"/>
+        </w:tabs>
+        <w:ind w:left="1155" w:hanging="420"/>
+      </w:pPr>
+    </w:lvl>
+    <w:lvl w:ilvl="2" w:tentative="0">
+      <w:start w:val="1"/>
+      <w:numFmt w:val="lowerRoman"/>
+      <w:lvlText w:val="%3."/>
+      <w:lvlJc w:val="right"/>
+      <w:pPr>
+        <w:tabs>
+          <w:tab w:val="left" w:pos="1575"/>
+        </w:tabs>
+        <w:ind w:left="1575" w:hanging="420"/>
+      </w:pPr>
+    </w:lvl>
+    <w:lvl w:ilvl="3" w:tentative="0">
+      <w:start w:val="1"/>
+      <w:numFmt w:val="decimal"/>
+      <w:lvlText w:val="%4."/>
+      <w:lvlJc w:val="left"/>
+      <w:pPr>
+        <w:tabs>
+          <w:tab w:val="left" w:pos="1995"/>
+        </w:tabs>
+        <w:ind w:left="1995" w:hanging="420"/>
+      </w:pPr>
+    </w:lvl>
+    <w:lvl w:ilvl="4" w:tentative="0">
+      <w:start w:val="1"/>
+      <w:numFmt w:val="lowerLetter"/>
+      <w:lvlText w:val="%5)"/>
+      <w:lvlJc w:val="left"/>
+      <w:pPr>
+        <w:tabs>
+          <w:tab w:val="left" w:pos="2415"/>
+        </w:tabs>
+        <w:ind w:left="2415" w:hanging="420"/>
+      </w:pPr>
+    </w:lvl>
+    <w:lvl w:ilvl="5" w:tentative="0">
+      <w:start w:val="1"/>
+      <w:numFmt w:val="lowerRoman"/>
+      <w:lvlText w:val="%6."/>
+      <w:lvlJc w:val="right"/>
+      <w:pPr>
+        <w:tabs>
+          <w:tab w:val="left" w:pos="2835"/>
+        </w:tabs>
+        <w:ind w:left="2835" w:hanging="420"/>
+      </w:pPr>
+    </w:lvl>
+    <w:lvl w:ilvl="6" w:tentative="0">
+      <w:start w:val="1"/>
+      <w:numFmt w:val="decimal"/>
+      <w:lvlText w:val="%7."/>
+      <w:lvlJc w:val="left"/>
+      <w:pPr>
+        <w:tabs>
+          <w:tab w:val="left" w:pos="3255"/>
+        </w:tabs>
+        <w:ind w:left="3255" w:hanging="420"/>
+      </w:pPr>
+    </w:lvl>
+    <w:lvl w:ilvl="7" w:tentative="0">
+      <w:start w:val="1"/>
+      <w:numFmt w:val="lowerLetter"/>
+      <w:lvlText w:val="%8)"/>
+      <w:lvlJc w:val="left"/>
+      <w:pPr>
+        <w:tabs>
+          <w:tab w:val="left" w:pos="3675"/>
+        </w:tabs>
+        <w:ind w:left="3675" w:hanging="420"/>
+      </w:pPr>
+    </w:lvl>
+    <w:lvl w:ilvl="8" w:tentative="0">
+      <w:start w:val="1"/>
+      <w:numFmt w:val="lowerRoman"/>
+      <w:lvlText w:val="%9."/>
+      <w:lvlJc w:val="right"/>
+      <w:pPr>
+        <w:tabs>
+          <w:tab w:val="left" w:pos="4095"/>
+        </w:tabs>
+        <w:ind w:left="4095" w:hanging="420"/>
+      </w:pPr>
+    </w:lvl>
+  </w:abstractNum>
+  <w:abstractNum w:abstractNumId="5">
+    <w:nsid w:val="57341896"/>
+    <w:multiLevelType w:val="singleLevel"/>
+    <w:tmpl w:val="57341896"/>
+    <w:lvl w:ilvl="0" w:tentative="0">
+      <w:start w:val="1"/>
+      <w:numFmt w:val="upperLetter"/>
+      <w:lvlText w:val="%1."/>
+      <w:lvlJc w:val="left"/>
+      <w:pPr>
+        <w:tabs>
+          <w:tab w:val="left" w:pos="312"/>
+        </w:tabs>
+      </w:pPr>
+    </w:lvl>
+  </w:abstractNum>
+  <w:abstractNum w:abstractNumId="6">
+    <w:nsid w:val="7918610C"/>
+    <w:multiLevelType w:val="singleLevel"/>
+    <w:tmpl w:val="7918610C"/>
+    <w:lvl w:ilvl="0" w:tentative="0">
+      <w:start w:val="1"/>
+      <w:numFmt w:val="lowerLetter"/>
+      <w:lvlText w:val="%1．"/>
+      <w:lvlJc w:val="left"/>
+      <w:pPr>
+        <w:tabs>
+          <w:tab w:val="left" w:pos="1080"/>
+        </w:tabs>
+        <w:ind w:left="1080" w:hanging="360"/>
+      </w:pPr>
+      <w:rPr>
+        <w:rFonts w:hint="default"/>
+      </w:rPr>
+    </w:lvl>
+  </w:abstractNum>
+  <w:abstractNum w:abstractNumId="7">
+    <w:nsid w:val="7DB56F58"/>
+    <w:multiLevelType w:val="multilevel"/>
+    <w:tmpl w:val="7DB56F58"/>
     <w:lvl w:ilvl="0" w:tentative="0">
       <w:start w:val="1"/>
       <w:numFmt w:val="bullet"/>
@@ -7158,9 +8362,9 @@
       <w:lvlJc w:val="left"/>
       <w:pPr>
         <w:tabs>
-          <w:tab w:val="left" w:pos="420"/>
+          <w:tab w:val="left" w:pos="840"/>
         </w:tabs>
-        <w:ind w:left="420" w:hanging="420"/>
+        <w:ind w:left="840" w:hanging="420"/>
       </w:pPr>
       <w:rPr>
         <w:rFonts w:hint="default" w:ascii="Wingdings" w:hAnsi="Wingdings"/>
@@ -7173,9 +8377,9 @@
       <w:lvlJc w:val="left"/>
       <w:pPr>
         <w:tabs>
-          <w:tab w:val="left" w:pos="840"/>
+          <w:tab w:val="left" w:pos="1260"/>
         </w:tabs>
-        <w:ind w:left="840" w:hanging="420"/>
+        <w:ind w:left="1260" w:hanging="420"/>
       </w:pPr>
       <w:rPr>
         <w:rFonts w:hint="default" w:ascii="Wingdings" w:hAnsi="Wingdings"/>
@@ -7188,9 +8392,9 @@
       <w:lvlJc w:val="left"/>
       <w:pPr>
         <w:tabs>
-          <w:tab w:val="left" w:pos="1260"/>
+          <w:tab w:val="left" w:pos="1680"/>
         </w:tabs>
-        <w:ind w:left="1260" w:hanging="420"/>
+        <w:ind w:left="1680" w:hanging="420"/>
       </w:pPr>
       <w:rPr>
         <w:rFonts w:hint="default" w:ascii="Wingdings" w:hAnsi="Wingdings"/>
@@ -7203,9 +8407,9 @@
       <w:lvlJc w:val="left"/>
       <w:pPr>
         <w:tabs>
-          <w:tab w:val="left" w:pos="1680"/>
+          <w:tab w:val="left" w:pos="2100"/>
         </w:tabs>
-        <w:ind w:left="1680" w:hanging="420"/>
+        <w:ind w:left="2100" w:hanging="420"/>
       </w:pPr>
       <w:rPr>
         <w:rFonts w:hint="default" w:ascii="Wingdings" w:hAnsi="Wingdings"/>
@@ -7218,9 +8422,9 @@
       <w:lvlJc w:val="left"/>
       <w:pPr>
         <w:tabs>
-          <w:tab w:val="left" w:pos="2100"/>
+          <w:tab w:val="left" w:pos="2520"/>
         </w:tabs>
-        <w:ind w:left="2100" w:hanging="420"/>
+        <w:ind w:left="2520" w:hanging="420"/>
       </w:pPr>
       <w:rPr>
         <w:rFonts w:hint="default" w:ascii="Wingdings" w:hAnsi="Wingdings"/>
@@ -7233,9 +8437,9 @@
       <w:lvlJc w:val="left"/>
       <w:pPr>
         <w:tabs>
-          <w:tab w:val="left" w:pos="2520"/>
+          <w:tab w:val="left" w:pos="2940"/>
         </w:tabs>
-        <w:ind w:left="2520" w:hanging="420"/>
+        <w:ind w:left="2940" w:hanging="420"/>
       </w:pPr>
       <w:rPr>
         <w:rFonts w:hint="default" w:ascii="Wingdings" w:hAnsi="Wingdings"/>
@@ -7248,9 +8452,9 @@
       <w:lvlJc w:val="left"/>
       <w:pPr>
         <w:tabs>
-          <w:tab w:val="left" w:pos="2940"/>
+          <w:tab w:val="left" w:pos="3360"/>
         </w:tabs>
-        <w:ind w:left="2940" w:hanging="420"/>
+        <w:ind w:left="3360" w:hanging="420"/>
       </w:pPr>
       <w:rPr>
         <w:rFonts w:hint="default" w:ascii="Wingdings" w:hAnsi="Wingdings"/>
@@ -7263,9 +8467,9 @@
       <w:lvlJc w:val="left"/>
       <w:pPr>
         <w:tabs>
-          <w:tab w:val="left" w:pos="3360"/>
+          <w:tab w:val="left" w:pos="3780"/>
         </w:tabs>
-        <w:ind w:left="3360" w:hanging="420"/>
+        <w:ind w:left="3780" w:hanging="420"/>
       </w:pPr>
       <w:rPr>
         <w:rFonts w:hint="default" w:ascii="Wingdings" w:hAnsi="Wingdings"/>
@@ -7278,468 +8482,16 @@
       <w:lvlJc w:val="left"/>
       <w:pPr>
         <w:tabs>
-          <w:tab w:val="left" w:pos="3780"/>
+          <w:tab w:val="left" w:pos="4200"/>
         </w:tabs>
-        <w:ind w:left="3780" w:hanging="420"/>
+        <w:ind w:left="4200" w:hanging="420"/>
       </w:pPr>
       <w:rPr>
         <w:rFonts w:hint="default" w:ascii="Wingdings" w:hAnsi="Wingdings"/>
       </w:rPr>
     </w:lvl>
   </w:abstractNum>
-  <w:abstractNum w:abstractNumId="2">
-    <w:nsid w:val="1A8A53BE"/>
-    <w:multiLevelType w:val="singleLevel"/>
-    <w:tmpl w:val="1A8A53BE"/>
-    <w:lvl w:ilvl="0" w:tentative="0">
-      <w:start w:val="1"/>
-      <w:numFmt w:val="lowerLetter"/>
-      <w:lvlText w:val="%1."/>
-      <w:lvlJc w:val="left"/>
-      <w:pPr>
-        <w:tabs>
-          <w:tab w:val="left" w:pos="600"/>
-        </w:tabs>
-        <w:ind w:left="600" w:hanging="285"/>
-      </w:pPr>
-      <w:rPr>
-        <w:rFonts w:hint="default"/>
-      </w:rPr>
-    </w:lvl>
-  </w:abstractNum>
-  <w:abstractNum w:abstractNumId="3">
-    <w:nsid w:val="2ED9010A"/>
-    <w:multiLevelType w:val="singleLevel"/>
-    <w:tmpl w:val="2ED9010A"/>
-    <w:lvl w:ilvl="0" w:tentative="0">
-      <w:start w:val="1"/>
-      <w:numFmt w:val="lowerLetter"/>
-      <w:lvlText w:val="%1."/>
-      <w:lvlJc w:val="left"/>
-      <w:pPr>
-        <w:tabs>
-          <w:tab w:val="left" w:pos="600"/>
-        </w:tabs>
-        <w:ind w:left="600" w:hanging="285"/>
-      </w:pPr>
-      <w:rPr>
-        <w:rFonts w:hint="default"/>
-      </w:rPr>
-    </w:lvl>
-  </w:abstractNum>
-  <w:abstractNum w:abstractNumId="4">
-    <w:nsid w:val="39C31AAB"/>
-    <w:multiLevelType w:val="singleLevel"/>
-    <w:tmpl w:val="39C31AAB"/>
-    <w:lvl w:ilvl="0" w:tentative="0">
-      <w:start w:val="1"/>
-      <w:numFmt w:val="lowerLetter"/>
-      <w:lvlText w:val="%1."/>
-      <w:lvlJc w:val="left"/>
-      <w:pPr>
-        <w:tabs>
-          <w:tab w:val="left" w:pos="600"/>
-        </w:tabs>
-        <w:ind w:left="600" w:hanging="285"/>
-      </w:pPr>
-      <w:rPr>
-        <w:rFonts w:hint="default"/>
-      </w:rPr>
-    </w:lvl>
-  </w:abstractNum>
-  <w:abstractNum w:abstractNumId="5">
-    <w:nsid w:val="3F961739"/>
-    <w:multiLevelType w:val="multilevel"/>
-    <w:tmpl w:val="3F961739"/>
-    <w:lvl w:ilvl="0" w:tentative="0">
-      <w:start w:val="1"/>
-      <w:numFmt w:val="lowerLetter"/>
-      <w:lvlText w:val="%1."/>
-      <w:lvlJc w:val="left"/>
-      <w:pPr>
-        <w:tabs>
-          <w:tab w:val="left" w:pos="600"/>
-        </w:tabs>
-        <w:ind w:left="600" w:hanging="285"/>
-      </w:pPr>
-      <w:rPr>
-        <w:rFonts w:hint="default"/>
-      </w:rPr>
-    </w:lvl>
-    <w:lvl w:ilvl="1" w:tentative="0">
-      <w:start w:val="1"/>
-      <w:numFmt w:val="lowerLetter"/>
-      <w:lvlText w:val="%2)"/>
-      <w:lvlJc w:val="left"/>
-      <w:pPr>
-        <w:tabs>
-          <w:tab w:val="left" w:pos="840"/>
-        </w:tabs>
-        <w:ind w:left="840" w:hanging="420"/>
-      </w:pPr>
-    </w:lvl>
-    <w:lvl w:ilvl="2" w:tentative="0">
-      <w:start w:val="1"/>
-      <w:numFmt w:val="lowerRoman"/>
-      <w:lvlText w:val="%3."/>
-      <w:lvlJc w:val="right"/>
-      <w:pPr>
-        <w:tabs>
-          <w:tab w:val="left" w:pos="1260"/>
-        </w:tabs>
-        <w:ind w:left="1260" w:hanging="420"/>
-      </w:pPr>
-    </w:lvl>
-    <w:lvl w:ilvl="3" w:tentative="0">
-      <w:start w:val="1"/>
-      <w:numFmt w:val="decimal"/>
-      <w:lvlText w:val="%4."/>
-      <w:lvlJc w:val="left"/>
-      <w:pPr>
-        <w:tabs>
-          <w:tab w:val="left" w:pos="1680"/>
-        </w:tabs>
-        <w:ind w:left="1680" w:hanging="420"/>
-      </w:pPr>
-    </w:lvl>
-    <w:lvl w:ilvl="4" w:tentative="0">
-      <w:start w:val="1"/>
-      <w:numFmt w:val="lowerLetter"/>
-      <w:lvlText w:val="%5)"/>
-      <w:lvlJc w:val="left"/>
-      <w:pPr>
-        <w:tabs>
-          <w:tab w:val="left" w:pos="2100"/>
-        </w:tabs>
-        <w:ind w:left="2100" w:hanging="420"/>
-      </w:pPr>
-    </w:lvl>
-    <w:lvl w:ilvl="5" w:tentative="0">
-      <w:start w:val="1"/>
-      <w:numFmt w:val="lowerRoman"/>
-      <w:lvlText w:val="%6."/>
-      <w:lvlJc w:val="right"/>
-      <w:pPr>
-        <w:tabs>
-          <w:tab w:val="left" w:pos="2520"/>
-        </w:tabs>
-        <w:ind w:left="2520" w:hanging="420"/>
-      </w:pPr>
-    </w:lvl>
-    <w:lvl w:ilvl="6" w:tentative="0">
-      <w:start w:val="1"/>
-      <w:numFmt w:val="decimal"/>
-      <w:lvlText w:val="%7."/>
-      <w:lvlJc w:val="left"/>
-      <w:pPr>
-        <w:tabs>
-          <w:tab w:val="left" w:pos="2940"/>
-        </w:tabs>
-        <w:ind w:left="2940" w:hanging="420"/>
-      </w:pPr>
-    </w:lvl>
-    <w:lvl w:ilvl="7" w:tentative="0">
-      <w:start w:val="1"/>
-      <w:numFmt w:val="lowerLetter"/>
-      <w:lvlText w:val="%8)"/>
-      <w:lvlJc w:val="left"/>
-      <w:pPr>
-        <w:tabs>
-          <w:tab w:val="left" w:pos="3360"/>
-        </w:tabs>
-        <w:ind w:left="3360" w:hanging="420"/>
-      </w:pPr>
-    </w:lvl>
-    <w:lvl w:ilvl="8" w:tentative="0">
-      <w:start w:val="1"/>
-      <w:numFmt w:val="lowerRoman"/>
-      <w:lvlText w:val="%9."/>
-      <w:lvlJc w:val="right"/>
-      <w:pPr>
-        <w:tabs>
-          <w:tab w:val="left" w:pos="3780"/>
-        </w:tabs>
-        <w:ind w:left="3780" w:hanging="420"/>
-      </w:pPr>
-    </w:lvl>
-  </w:abstractNum>
-  <w:abstractNum w:abstractNumId="6">
-    <w:nsid w:val="46446019"/>
-    <w:multiLevelType w:val="multilevel"/>
-    <w:tmpl w:val="46446019"/>
-    <w:lvl w:ilvl="0" w:tentative="0">
-      <w:start w:val="1"/>
-      <w:numFmt w:val="lowerLetter"/>
-      <w:lvlText w:val="%1."/>
-      <w:lvlJc w:val="left"/>
-      <w:pPr>
-        <w:tabs>
-          <w:tab w:val="left" w:pos="675"/>
-        </w:tabs>
-        <w:ind w:left="675" w:hanging="360"/>
-      </w:pPr>
-      <w:rPr>
-        <w:rFonts w:hint="default"/>
-      </w:rPr>
-    </w:lvl>
-    <w:lvl w:ilvl="1" w:tentative="0">
-      <w:start w:val="1"/>
-      <w:numFmt w:val="lowerLetter"/>
-      <w:lvlText w:val="%2)"/>
-      <w:lvlJc w:val="left"/>
-      <w:pPr>
-        <w:tabs>
-          <w:tab w:val="left" w:pos="1155"/>
-        </w:tabs>
-        <w:ind w:left="1155" w:hanging="420"/>
-      </w:pPr>
-    </w:lvl>
-    <w:lvl w:ilvl="2" w:tentative="0">
-      <w:start w:val="1"/>
-      <w:numFmt w:val="lowerRoman"/>
-      <w:lvlText w:val="%3."/>
-      <w:lvlJc w:val="right"/>
-      <w:pPr>
-        <w:tabs>
-          <w:tab w:val="left" w:pos="1575"/>
-        </w:tabs>
-        <w:ind w:left="1575" w:hanging="420"/>
-      </w:pPr>
-    </w:lvl>
-    <w:lvl w:ilvl="3" w:tentative="0">
-      <w:start w:val="1"/>
-      <w:numFmt w:val="decimal"/>
-      <w:lvlText w:val="%4."/>
-      <w:lvlJc w:val="left"/>
-      <w:pPr>
-        <w:tabs>
-          <w:tab w:val="left" w:pos="1995"/>
-        </w:tabs>
-        <w:ind w:left="1995" w:hanging="420"/>
-      </w:pPr>
-    </w:lvl>
-    <w:lvl w:ilvl="4" w:tentative="0">
-      <w:start w:val="1"/>
-      <w:numFmt w:val="lowerLetter"/>
-      <w:lvlText w:val="%5)"/>
-      <w:lvlJc w:val="left"/>
-      <w:pPr>
-        <w:tabs>
-          <w:tab w:val="left" w:pos="2415"/>
-        </w:tabs>
-        <w:ind w:left="2415" w:hanging="420"/>
-      </w:pPr>
-    </w:lvl>
-    <w:lvl w:ilvl="5" w:tentative="0">
-      <w:start w:val="1"/>
-      <w:numFmt w:val="lowerRoman"/>
-      <w:lvlText w:val="%6."/>
-      <w:lvlJc w:val="right"/>
-      <w:pPr>
-        <w:tabs>
-          <w:tab w:val="left" w:pos="2835"/>
-        </w:tabs>
-        <w:ind w:left="2835" w:hanging="420"/>
-      </w:pPr>
-    </w:lvl>
-    <w:lvl w:ilvl="6" w:tentative="0">
-      <w:start w:val="1"/>
-      <w:numFmt w:val="decimal"/>
-      <w:lvlText w:val="%7."/>
-      <w:lvlJc w:val="left"/>
-      <w:pPr>
-        <w:tabs>
-          <w:tab w:val="left" w:pos="3255"/>
-        </w:tabs>
-        <w:ind w:left="3255" w:hanging="420"/>
-      </w:pPr>
-    </w:lvl>
-    <w:lvl w:ilvl="7" w:tentative="0">
-      <w:start w:val="1"/>
-      <w:numFmt w:val="lowerLetter"/>
-      <w:lvlText w:val="%8)"/>
-      <w:lvlJc w:val="left"/>
-      <w:pPr>
-        <w:tabs>
-          <w:tab w:val="left" w:pos="3675"/>
-        </w:tabs>
-        <w:ind w:left="3675" w:hanging="420"/>
-      </w:pPr>
-    </w:lvl>
-    <w:lvl w:ilvl="8" w:tentative="0">
-      <w:start w:val="1"/>
-      <w:numFmt w:val="lowerRoman"/>
-      <w:lvlText w:val="%9."/>
-      <w:lvlJc w:val="right"/>
-      <w:pPr>
-        <w:tabs>
-          <w:tab w:val="left" w:pos="4095"/>
-        </w:tabs>
-        <w:ind w:left="4095" w:hanging="420"/>
-      </w:pPr>
-    </w:lvl>
-  </w:abstractNum>
-  <w:abstractNum w:abstractNumId="7">
-    <w:nsid w:val="7918610C"/>
-    <w:multiLevelType w:val="singleLevel"/>
-    <w:tmpl w:val="7918610C"/>
-    <w:lvl w:ilvl="0" w:tentative="0">
-      <w:start w:val="1"/>
-      <w:numFmt w:val="lowerLetter"/>
-      <w:lvlText w:val="%1．"/>
-      <w:lvlJc w:val="left"/>
-      <w:pPr>
-        <w:tabs>
-          <w:tab w:val="left" w:pos="1080"/>
-        </w:tabs>
-        <w:ind w:left="1080" w:hanging="360"/>
-      </w:pPr>
-      <w:rPr>
-        <w:rFonts w:hint="default"/>
-      </w:rPr>
-    </w:lvl>
-  </w:abstractNum>
   <w:abstractNum w:abstractNumId="8">
-    <w:nsid w:val="7DB56F58"/>
-    <w:multiLevelType w:val="multilevel"/>
-    <w:tmpl w:val="7DB56F58"/>
-    <w:lvl w:ilvl="0" w:tentative="0">
-      <w:start w:val="1"/>
-      <w:numFmt w:val="bullet"/>
-      <w:lvlText w:val=""/>
-      <w:lvlJc w:val="left"/>
-      <w:pPr>
-        <w:tabs>
-          <w:tab w:val="left" w:pos="840"/>
-        </w:tabs>
-        <w:ind w:left="840" w:hanging="420"/>
-      </w:pPr>
-      <w:rPr>
-        <w:rFonts w:hint="default" w:ascii="Wingdings" w:hAnsi="Wingdings"/>
-      </w:rPr>
-    </w:lvl>
-    <w:lvl w:ilvl="1" w:tentative="0">
-      <w:start w:val="1"/>
-      <w:numFmt w:val="bullet"/>
-      <w:lvlText w:val=""/>
-      <w:lvlJc w:val="left"/>
-      <w:pPr>
-        <w:tabs>
-          <w:tab w:val="left" w:pos="1260"/>
-        </w:tabs>
-        <w:ind w:left="1260" w:hanging="420"/>
-      </w:pPr>
-      <w:rPr>
-        <w:rFonts w:hint="default" w:ascii="Wingdings" w:hAnsi="Wingdings"/>
-      </w:rPr>
-    </w:lvl>
-    <w:lvl w:ilvl="2" w:tentative="0">
-      <w:start w:val="1"/>
-      <w:numFmt w:val="bullet"/>
-      <w:lvlText w:val=""/>
-      <w:lvlJc w:val="left"/>
-      <w:pPr>
-        <w:tabs>
-          <w:tab w:val="left" w:pos="1680"/>
-        </w:tabs>
-        <w:ind w:left="1680" w:hanging="420"/>
-      </w:pPr>
-      <w:rPr>
-        <w:rFonts w:hint="default" w:ascii="Wingdings" w:hAnsi="Wingdings"/>
-      </w:rPr>
-    </w:lvl>
-    <w:lvl w:ilvl="3" w:tentative="0">
-      <w:start w:val="1"/>
-      <w:numFmt w:val="bullet"/>
-      <w:lvlText w:val=""/>
-      <w:lvlJc w:val="left"/>
-      <w:pPr>
-        <w:tabs>
-          <w:tab w:val="left" w:pos="2100"/>
-        </w:tabs>
-        <w:ind w:left="2100" w:hanging="420"/>
-      </w:pPr>
-      <w:rPr>
-        <w:rFonts w:hint="default" w:ascii="Wingdings" w:hAnsi="Wingdings"/>
-      </w:rPr>
-    </w:lvl>
-    <w:lvl w:ilvl="4" w:tentative="0">
-      <w:start w:val="1"/>
-      <w:numFmt w:val="bullet"/>
-      <w:lvlText w:val=""/>
-      <w:lvlJc w:val="left"/>
-      <w:pPr>
-        <w:tabs>
-          <w:tab w:val="left" w:pos="2520"/>
-        </w:tabs>
-        <w:ind w:left="2520" w:hanging="420"/>
-      </w:pPr>
-      <w:rPr>
-        <w:rFonts w:hint="default" w:ascii="Wingdings" w:hAnsi="Wingdings"/>
-      </w:rPr>
-    </w:lvl>
-    <w:lvl w:ilvl="5" w:tentative="0">
-      <w:start w:val="1"/>
-      <w:numFmt w:val="bullet"/>
-      <w:lvlText w:val=""/>
-      <w:lvlJc w:val="left"/>
-      <w:pPr>
-        <w:tabs>
-          <w:tab w:val="left" w:pos="2940"/>
-        </w:tabs>
-        <w:ind w:left="2940" w:hanging="420"/>
-      </w:pPr>
-      <w:rPr>
-        <w:rFonts w:hint="default" w:ascii="Wingdings" w:hAnsi="Wingdings"/>
-      </w:rPr>
-    </w:lvl>
-    <w:lvl w:ilvl="6" w:tentative="0">
-      <w:start w:val="1"/>
-      <w:numFmt w:val="bullet"/>
-      <w:lvlText w:val=""/>
-      <w:lvlJc w:val="left"/>
-      <w:pPr>
-        <w:tabs>
-          <w:tab w:val="left" w:pos="3360"/>
-        </w:tabs>
-        <w:ind w:left="3360" w:hanging="420"/>
-      </w:pPr>
-      <w:rPr>
-        <w:rFonts w:hint="default" w:ascii="Wingdings" w:hAnsi="Wingdings"/>
-      </w:rPr>
-    </w:lvl>
-    <w:lvl w:ilvl="7" w:tentative="0">
-      <w:start w:val="1"/>
-      <w:numFmt w:val="bullet"/>
-      <w:lvlText w:val=""/>
-      <w:lvlJc w:val="left"/>
-      <w:pPr>
-        <w:tabs>
-          <w:tab w:val="left" w:pos="3780"/>
-        </w:tabs>
-        <w:ind w:left="3780" w:hanging="420"/>
-      </w:pPr>
-      <w:rPr>
-        <w:rFonts w:hint="default" w:ascii="Wingdings" w:hAnsi="Wingdings"/>
-      </w:rPr>
-    </w:lvl>
-    <w:lvl w:ilvl="8" w:tentative="0">
-      <w:start w:val="1"/>
-      <w:numFmt w:val="bullet"/>
-      <w:lvlText w:val=""/>
-      <w:lvlJc w:val="left"/>
-      <w:pPr>
-        <w:tabs>
-          <w:tab w:val="left" w:pos="4200"/>
-        </w:tabs>
-        <w:ind w:left="4200" w:hanging="420"/>
-      </w:pPr>
-      <w:rPr>
-        <w:rFonts w:hint="default" w:ascii="Wingdings" w:hAnsi="Wingdings"/>
-      </w:rPr>
-    </w:lvl>
-  </w:abstractNum>
-  <w:abstractNum w:abstractNumId="9">
     <w:nsid w:val="7E2B1DD5"/>
     <w:multiLevelType w:val="multilevel"/>
     <w:tmpl w:val="7E2B1DD5"/>
@@ -7856,34 +8608,31 @@
     </w:lvl>
   </w:abstractNum>
   <w:num w:numId="1">
+    <w:abstractNumId w:val="6"/>
+  </w:num>
+  <w:num w:numId="2">
     <w:abstractNumId w:val="7"/>
   </w:num>
-  <w:num w:numId="2">
+  <w:num w:numId="3">
+    <w:abstractNumId w:val="0"/>
+  </w:num>
+  <w:num w:numId="4">
+    <w:abstractNumId w:val="2"/>
+  </w:num>
+  <w:num w:numId="5">
     <w:abstractNumId w:val="8"/>
   </w:num>
-  <w:num w:numId="3">
-    <w:abstractNumId w:val="1"/>
+  <w:num w:numId="6">
+    <w:abstractNumId w:val="5"/>
   </w:num>
-  <w:num w:numId="4">
+  <w:num w:numId="7">
     <w:abstractNumId w:val="4"/>
   </w:num>
-  <w:num w:numId="5">
-    <w:abstractNumId w:val="9"/>
-  </w:num>
-  <w:num w:numId="6">
-    <w:abstractNumId w:val="6"/>
-  </w:num>
-  <w:num w:numId="7">
-    <w:abstractNumId w:val="0"/>
-  </w:num>
   <w:num w:numId="8">
-    <w:abstractNumId w:val="2"/>
+    <w:abstractNumId w:val="3"/>
   </w:num>
   <w:num w:numId="9">
-    <w:abstractNumId w:val="5"/>
-  </w:num>
-  <w:num w:numId="10">
-    <w:abstractNumId w:val="3"/>
+    <w:abstractNumId w:val="1"/>
   </w:num>
 </w:numbering>
 </file>
@@ -9115,6 +9864,26 @@
   <customSectProps>
     <customSectPr/>
   </customSectProps>
+  <extobjs>
+    <extobj name="ECB019B1-382A-4266-B25C-5B523AA43C14-2">
+      <extobjdata type="ECB019B1-382A-4266-B25C-5B523AA43C14" data="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"/>
+    </extobj>
+    <extobj name="ECB019B1-382A-4266-B25C-5B523AA43C14-3">
+      <extobjdata type="ECB019B1-382A-4266-B25C-5B523AA43C14" data="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"/>
+    </extobj>
+    <extobj name="ECB019B1-382A-4266-B25C-5B523AA43C14-4">
+      <extobjdata type="ECB019B1-382A-4266-B25C-5B523AA43C14" data="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"/>
+    </extobj>
+    <extobj name="ECB019B1-382A-4266-B25C-5B523AA43C14-5">
+      <extobjdata type="ECB019B1-382A-4266-B25C-5B523AA43C14" data="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"/>
+    </extobj>
+    <extobj name="ECB019B1-382A-4266-B25C-5B523AA43C14-6">
+      <extobjdata type="ECB019B1-382A-4266-B25C-5B523AA43C14" data="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"/>
+    </extobj>
+    <extobj name="ECB019B1-382A-4266-B25C-5B523AA43C14-7">
+      <extobjdata type="ECB019B1-382A-4266-B25C-5B523AA43C14" data="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"/>
+    </extobj>
+  </extobjs>
 </s:customData>
 </file>
 
